--- a/框架/Spring5文档.docx
+++ b/框架/Spring5文档.docx
@@ -3642,7 +3642,73 @@
           <w:szCs w:val="21"/>
           <w:lang w:val="en-US" w:eastAsia="zh-CN"/>
         </w:rPr>
-        <w:t xml:space="preserve"> 第</w:t>
+        <w:t xml:space="preserve"> 第一步</w:t>
+      </w:r>
+      <w:r>
+        <w:rPr>
+          <w:rStyle w:val="15"/>
+          <w:rFonts w:hint="eastAsia" w:ascii="Consolas" w:hAnsi="Consolas" w:eastAsia="宋体" w:cs="宋体"/>
+          <w:kern w:val="0"/>
+          <w:sz w:val="21"/>
+          <w:szCs w:val="21"/>
+          <w:lang w:val="en-US" w:eastAsia="zh-CN"/>
+        </w:rPr>
+        <w:t>：</w:t>
+      </w:r>
+      <w:r>
+        <w:rPr>
+          <w:rStyle w:val="15"/>
+          <w:rFonts w:hint="eastAsia" w:ascii="Consolas" w:hAnsi="Consolas" w:eastAsia="宋体" w:cs="宋体"/>
+          <w:b/>
+          <w:bCs/>
+          <w:color w:val="0000FF"/>
+          <w:kern w:val="0"/>
+          <w:sz w:val="21"/>
+          <w:szCs w:val="21"/>
+          <w:lang w:val="en-US" w:eastAsia="zh-CN"/>
+        </w:rPr>
+        <w:t>注册组件(Spring有三种模式配置组件依赖：xml、自动扫描、javaConfig)</w:t>
+      </w:r>
+    </w:p>
+    <w:p>
+      <w:pPr>
+        <w:ind w:firstLine="420" w:firstLineChars="0"/>
+        <w:rPr>
+          <w:rStyle w:val="15"/>
+          <w:rFonts w:hint="eastAsia" w:ascii="Consolas" w:hAnsi="Consolas" w:eastAsia="宋体" w:cs="宋体"/>
+          <w:kern w:val="0"/>
+          <w:sz w:val="18"/>
+          <w:szCs w:val="18"/>
+          <w:lang w:val="en-US" w:eastAsia="zh-CN"/>
+        </w:rPr>
+      </w:pPr>
+      <w:bookmarkStart w:id="8" w:name="OLE_LINK8"/>
+    </w:p>
+    <w:p>
+      <w:pPr>
+        <w:ind w:firstLine="420" w:firstLineChars="0"/>
+        <w:rPr>
+          <w:rStyle w:val="15"/>
+          <w:rFonts w:hint="default" w:ascii="Consolas" w:hAnsi="Consolas" w:eastAsia="宋体" w:cs="宋体"/>
+          <w:b/>
+          <w:bCs/>
+          <w:color w:val="0000FF"/>
+          <w:kern w:val="0"/>
+          <w:sz w:val="21"/>
+          <w:szCs w:val="21"/>
+          <w:lang w:val="en-US" w:eastAsia="zh-CN"/>
+        </w:rPr>
+      </w:pPr>
+      <w:r>
+        <w:rPr>
+          <w:rStyle w:val="15"/>
+          <w:rFonts w:hint="eastAsia" w:ascii="Consolas" w:hAnsi="Consolas" w:eastAsia="宋体" w:cs="宋体"/>
+          <w:kern w:val="0"/>
+          <w:sz w:val="21"/>
+          <w:szCs w:val="21"/>
+          <w:lang w:val="en-US" w:eastAsia="zh-CN"/>
+        </w:rPr>
+        <w:t xml:space="preserve"> </w:t>
       </w:r>
       <w:r>
         <w:rPr>
@@ -3656,7 +3722,7 @@
           <w:szCs w:val="21"/>
           <w:lang w:val="en-US" w:eastAsia="zh-CN"/>
         </w:rPr>
-        <w:t>一步</w:t>
+        <w:t>第二步</w:t>
       </w:r>
       <w:r>
         <w:rPr>
@@ -3681,7 +3747,22 @@
           <w:szCs w:val="21"/>
           <w:lang w:val="en-US" w:eastAsia="zh-CN"/>
         </w:rPr>
-        <w:t>注册组件(Spring有三种模式配置组件依赖：xml、自动扫描、javaConfig)</w:t>
+        <w:t>实例化容器</w:t>
+      </w:r>
+      <w:bookmarkEnd w:id="8"/>
+      <w:r>
+        <w:rPr>
+          <w:rStyle w:val="15"/>
+          <w:rFonts w:hint="eastAsia" w:ascii="Consolas" w:hAnsi="Consolas" w:eastAsia="宋体" w:cs="宋体"/>
+          <w:b/>
+          <w:bCs/>
+          <w:color w:val="0000FF"/>
+          <w:kern w:val="0"/>
+          <w:sz w:val="21"/>
+          <w:szCs w:val="21"/>
+          <w:lang w:val="en-US" w:eastAsia="zh-CN"/>
+        </w:rPr>
+        <w:t>(这个步骤在web应用里面就交给中间件来处理了)</w:t>
       </w:r>
     </w:p>
     <w:p>
@@ -3696,7 +3777,6 @@
           <w:lang w:val="en-US" w:eastAsia="zh-CN"/>
         </w:rPr>
       </w:pPr>
-      <w:bookmarkStart w:id="8" w:name="OLE_LINK8"/>
     </w:p>
     <w:p>
       <w:pPr>
@@ -3704,9 +3784,6 @@
         <w:rPr>
           <w:rStyle w:val="15"/>
           <w:rFonts w:hint="default" w:ascii="Consolas" w:hAnsi="Consolas" w:eastAsia="宋体" w:cs="宋体"/>
-          <w:b/>
-          <w:bCs/>
-          <w:color w:val="0000FF"/>
           <w:kern w:val="0"/>
           <w:sz w:val="21"/>
           <w:szCs w:val="21"/>
@@ -3736,126 +3813,7 @@
           <w:szCs w:val="21"/>
           <w:lang w:val="en-US" w:eastAsia="zh-CN"/>
         </w:rPr>
-        <w:t>第</w:t>
-      </w:r>
-      <w:r>
-        <w:rPr>
-          <w:rStyle w:val="15"/>
-          <w:rFonts w:hint="eastAsia" w:ascii="Consolas" w:hAnsi="Consolas" w:eastAsia="宋体" w:cs="宋体"/>
-          <w:b/>
-          <w:bCs/>
-          <w:color w:val="FF0000"/>
-          <w:kern w:val="0"/>
-          <w:sz w:val="21"/>
-          <w:szCs w:val="21"/>
-          <w:lang w:val="en-US" w:eastAsia="zh-CN"/>
-        </w:rPr>
-        <w:t>二步</w:t>
-      </w:r>
-      <w:r>
-        <w:rPr>
-          <w:rStyle w:val="15"/>
-          <w:rFonts w:hint="eastAsia" w:ascii="Consolas" w:hAnsi="Consolas" w:eastAsia="宋体" w:cs="宋体"/>
-          <w:kern w:val="0"/>
-          <w:sz w:val="21"/>
-          <w:szCs w:val="21"/>
-          <w:lang w:val="en-US" w:eastAsia="zh-CN"/>
-        </w:rPr>
-        <w:t>：</w:t>
-      </w:r>
-      <w:r>
-        <w:rPr>
-          <w:rStyle w:val="15"/>
-          <w:rFonts w:hint="eastAsia" w:ascii="Consolas" w:hAnsi="Consolas" w:eastAsia="宋体" w:cs="宋体"/>
-          <w:b/>
-          <w:bCs/>
-          <w:color w:val="0000FF"/>
-          <w:kern w:val="0"/>
-          <w:sz w:val="21"/>
-          <w:szCs w:val="21"/>
-          <w:lang w:val="en-US" w:eastAsia="zh-CN"/>
-        </w:rPr>
-        <w:t>实例化容器</w:t>
-      </w:r>
-      <w:bookmarkEnd w:id="8"/>
-      <w:r>
-        <w:rPr>
-          <w:rStyle w:val="15"/>
-          <w:rFonts w:hint="eastAsia" w:ascii="Consolas" w:hAnsi="Consolas" w:eastAsia="宋体" w:cs="宋体"/>
-          <w:b/>
-          <w:bCs/>
-          <w:color w:val="0000FF"/>
-          <w:kern w:val="0"/>
-          <w:sz w:val="21"/>
-          <w:szCs w:val="21"/>
-          <w:lang w:val="en-US" w:eastAsia="zh-CN"/>
-        </w:rPr>
-        <w:t>(这个步骤在web应用里面就交给中间件来处理了)</w:t>
-      </w:r>
-    </w:p>
-    <w:p>
-      <w:pPr>
-        <w:ind w:firstLine="420" w:firstLineChars="0"/>
-        <w:rPr>
-          <w:rStyle w:val="15"/>
-          <w:rFonts w:hint="eastAsia" w:ascii="Consolas" w:hAnsi="Consolas" w:eastAsia="宋体" w:cs="宋体"/>
-          <w:kern w:val="0"/>
-          <w:sz w:val="18"/>
-          <w:szCs w:val="18"/>
-          <w:lang w:val="en-US" w:eastAsia="zh-CN"/>
-        </w:rPr>
-      </w:pPr>
-    </w:p>
-    <w:p>
-      <w:pPr>
-        <w:ind w:firstLine="420" w:firstLineChars="0"/>
-        <w:rPr>
-          <w:rStyle w:val="15"/>
-          <w:rFonts w:hint="default" w:ascii="Consolas" w:hAnsi="Consolas" w:eastAsia="宋体" w:cs="宋体"/>
-          <w:kern w:val="0"/>
-          <w:sz w:val="21"/>
-          <w:szCs w:val="21"/>
-          <w:lang w:val="en-US" w:eastAsia="zh-CN"/>
-        </w:rPr>
-      </w:pPr>
-      <w:r>
-        <w:rPr>
-          <w:rStyle w:val="15"/>
-          <w:rFonts w:hint="eastAsia" w:ascii="Consolas" w:hAnsi="Consolas" w:eastAsia="宋体" w:cs="宋体"/>
-          <w:kern w:val="0"/>
-          <w:sz w:val="21"/>
-          <w:szCs w:val="21"/>
-          <w:lang w:val="en-US" w:eastAsia="zh-CN"/>
-        </w:rPr>
-        <w:t xml:space="preserve"> </w:t>
-      </w:r>
-      <w:r>
-        <w:rPr>
-          <w:rStyle w:val="15"/>
-          <w:rFonts w:hint="eastAsia" w:ascii="Consolas" w:hAnsi="Consolas" w:eastAsia="宋体" w:cs="宋体"/>
-          <w:b/>
-          <w:bCs/>
-          <w:color w:val="FF0000"/>
-          <w:kern w:val="0"/>
-          <w:sz w:val="21"/>
-          <w:szCs w:val="21"/>
-          <w:lang w:val="en-US" w:eastAsia="zh-CN"/>
-        </w:rPr>
-        <w:t>第</w:t>
-      </w:r>
-      <w:r>
-        <w:rPr>
-          <w:rStyle w:val="15"/>
-          <w:rFonts w:hint="eastAsia" w:ascii="Consolas" w:hAnsi="Consolas" w:eastAsia="宋体" w:cs="宋体"/>
-          <w:b/>
-          <w:bCs/>
-          <w:color w:val="FF0000"/>
-          <w:kern w:val="0"/>
-          <w:sz w:val="21"/>
-          <w:szCs w:val="21"/>
-          <w:lang w:val="en-US" w:eastAsia="zh-CN"/>
-        </w:rPr>
-        <w:t>三步</w:t>
+        <w:t>第三步</w:t>
       </w:r>
       <w:r>
         <w:rPr>
@@ -4708,7 +4666,6 @@
             <w:insideH w:val="none" w:color="auto" w:sz="0" w:space="0"/>
             <w:insideV w:val="none" w:color="auto" w:sz="0" w:space="0"/>
           </w:tblBorders>
-          <w:shd w:val="clear" w:color="auto" w:fill="FFFFFF"/>
           <w:tblCellMar>
             <w:top w:w="15" w:type="dxa"/>
             <w:left w:w="15" w:type="dxa"/>
@@ -4839,7 +4796,6 @@
             <w:insideH w:val="none" w:color="auto" w:sz="0" w:space="0"/>
             <w:insideV w:val="none" w:color="auto" w:sz="0" w:space="0"/>
           </w:tblBorders>
-          <w:shd w:val="clear" w:color="auto" w:fill="FFFFFF"/>
           <w:tblCellMar>
             <w:top w:w="15" w:type="dxa"/>
             <w:left w:w="15" w:type="dxa"/>
@@ -5321,7 +5277,6 @@
             <w:insideH w:val="none" w:color="auto" w:sz="0" w:space="0"/>
             <w:insideV w:val="none" w:color="auto" w:sz="0" w:space="0"/>
           </w:tblBorders>
-          <w:shd w:val="clear" w:color="auto" w:fill="FFFFFF"/>
           <w:tblCellMar>
             <w:top w:w="15" w:type="dxa"/>
             <w:left w:w="15" w:type="dxa"/>
@@ -5582,7 +5537,6 @@
             <w:insideH w:val="none" w:color="auto" w:sz="0" w:space="0"/>
             <w:insideV w:val="none" w:color="auto" w:sz="0" w:space="0"/>
           </w:tblBorders>
-          <w:shd w:val="clear" w:color="auto" w:fill="FFFFFF"/>
           <w:tblCellMar>
             <w:top w:w="15" w:type="dxa"/>
             <w:left w:w="15" w:type="dxa"/>
@@ -5714,7 +5668,6 @@
             <w:insideH w:val="none" w:color="auto" w:sz="0" w:space="0"/>
             <w:insideV w:val="none" w:color="auto" w:sz="0" w:space="0"/>
           </w:tblBorders>
-          <w:shd w:val="clear" w:color="auto" w:fill="FFFFFF"/>
           <w:tblCellMar>
             <w:top w:w="15" w:type="dxa"/>
             <w:left w:w="15" w:type="dxa"/>
@@ -5967,6 +5920,120 @@
           </w:p>
         </w:tc>
       </w:tr>
+      <w:tr>
+        <w:tblPrEx>
+          <w:tblBorders>
+            <w:top w:val="single" w:color="DEDEDE" w:sz="6" w:space="0"/>
+            <w:left w:val="single" w:color="DEDEDE" w:sz="6" w:space="0"/>
+            <w:bottom w:val="single" w:color="DEDEDE" w:sz="6" w:space="0"/>
+            <w:right w:val="single" w:color="DEDEDE" w:sz="6" w:space="0"/>
+            <w:insideH w:val="none" w:color="auto" w:sz="0" w:space="0"/>
+            <w:insideV w:val="none" w:color="auto" w:sz="0" w:space="0"/>
+          </w:tblBorders>
+          <w:tblCellMar>
+            <w:top w:w="15" w:type="dxa"/>
+            <w:left w:w="15" w:type="dxa"/>
+            <w:bottom w:w="15" w:type="dxa"/>
+            <w:right w:w="15" w:type="dxa"/>
+          </w:tblCellMar>
+        </w:tblPrEx>
+        <w:trPr>
+          <w:trHeight w:val="912" w:hRule="atLeast"/>
+          <w:tblCellSpacing w:w="15" w:type="dxa"/>
+        </w:trPr>
+        <w:tc>
+          <w:tcPr>
+            <w:tcW w:w="3207" w:type="dxa"/>
+            <w:tcBorders>
+              <w:top w:val="single" w:color="DEDEDE" w:sz="2" w:space="0"/>
+              <w:left w:val="single" w:color="DEDEDE" w:sz="2" w:space="0"/>
+              <w:bottom w:val="single" w:color="DEDEDE" w:sz="2" w:space="0"/>
+              <w:right w:val="single" w:color="DEDEDE" w:sz="6" w:space="0"/>
+            </w:tcBorders>
+            <w:shd w:val="clear" w:color="auto" w:fill="FFFFFF"/>
+            <w:tcMar>
+              <w:top w:w="118" w:type="dxa"/>
+              <w:left w:w="131" w:type="dxa"/>
+              <w:bottom w:w="118" w:type="dxa"/>
+              <w:right w:w="131" w:type="dxa"/>
+            </w:tcMar>
+            <w:vAlign w:val="top"/>
+          </w:tcPr>
+          <w:p>
+            <w:pPr>
+              <w:pStyle w:val="7"/>
+              <w:keepNext w:val="0"/>
+              <w:keepLines w:val="0"/>
+              <w:widowControl/>
+              <w:suppressLineNumbers w:val="0"/>
+              <w:pBdr>
+                <w:top w:val="none" w:color="auto" w:sz="0" w:space="0"/>
+                <w:left w:val="none" w:color="auto" w:sz="0" w:space="0"/>
+                <w:bottom w:val="none" w:color="auto" w:sz="0" w:space="0"/>
+                <w:right w:val="none" w:color="auto" w:sz="0" w:space="0"/>
+              </w:pBdr>
+              <w:bidi w:val="0"/>
+              <w:spacing w:before="0" w:beforeAutospacing="0" w:after="0" w:afterAutospacing="0" w:line="24" w:lineRule="atLeast"/>
+              <w:ind w:left="0" w:right="0"/>
+              <w:jc w:val="left"/>
+              <w:rPr>
+                <w:rFonts w:hint="default" w:ascii="sans-serif" w:hAnsi="sans-serif" w:eastAsia="sans-serif" w:cs="sans-serif"/>
+                <w:i w:val="0"/>
+                <w:caps w:val="0"/>
+                <w:color w:val="34302D"/>
+                <w:spacing w:val="0"/>
+                <w:sz w:val="21"/>
+                <w:szCs w:val="21"/>
+              </w:rPr>
+            </w:pPr>
+          </w:p>
+        </w:tc>
+        <w:tc>
+          <w:tcPr>
+            <w:tcW w:w="6251" w:type="dxa"/>
+            <w:tcBorders>
+              <w:top w:val="single" w:color="DEDEDE" w:sz="2" w:space="0"/>
+              <w:left w:val="single" w:color="DEDEDE" w:sz="2" w:space="0"/>
+              <w:bottom w:val="single" w:color="DEDEDE" w:sz="2" w:space="0"/>
+              <w:right w:val="single" w:color="DEDEDE" w:sz="2" w:space="0"/>
+            </w:tcBorders>
+            <w:shd w:val="clear" w:color="auto" w:fill="FFFFFF"/>
+            <w:tcMar>
+              <w:top w:w="118" w:type="dxa"/>
+              <w:left w:w="131" w:type="dxa"/>
+              <w:bottom w:w="118" w:type="dxa"/>
+              <w:right w:w="131" w:type="dxa"/>
+            </w:tcMar>
+            <w:vAlign w:val="top"/>
+          </w:tcPr>
+          <w:p>
+            <w:pPr>
+              <w:pStyle w:val="7"/>
+              <w:keepNext w:val="0"/>
+              <w:keepLines w:val="0"/>
+              <w:widowControl/>
+              <w:suppressLineNumbers w:val="0"/>
+              <w:pBdr>
+                <w:top w:val="none" w:color="auto" w:sz="0" w:space="0"/>
+                <w:left w:val="none" w:color="auto" w:sz="0" w:space="0"/>
+                <w:bottom w:val="none" w:color="auto" w:sz="0" w:space="0"/>
+                <w:right w:val="none" w:color="auto" w:sz="0" w:space="0"/>
+              </w:pBdr>
+              <w:bidi w:val="0"/>
+              <w:spacing w:before="0" w:beforeAutospacing="0" w:after="0" w:afterAutospacing="0" w:line="24" w:lineRule="atLeast"/>
+              <w:ind w:left="0" w:right="0"/>
+              <w:jc w:val="left"/>
+              <w:rPr>
+                <w:rFonts w:hint="eastAsia"/>
+                <w:color w:val="00B0F0"/>
+                <w:sz w:val="21"/>
+                <w:szCs w:val="21"/>
+                <w:lang w:val="en-US" w:eastAsia="zh-CN"/>
+              </w:rPr>
+            </w:pPr>
+          </w:p>
+        </w:tc>
+      </w:tr>
     </w:tbl>
     <w:p>
       <w:pPr>
@@ -10673,6 +10740,7 @@
       <w:pPr>
         <w:widowControl w:val="0"/>
         <w:numPr>
+          <w:ilvl w:val="0"/>
           <w:numId w:val="0"/>
         </w:numPr>
         <w:jc w:val="both"/>
@@ -10748,6 +10816,7 @@
       <w:pPr>
         <w:widowControl w:val="0"/>
         <w:numPr>
+          <w:ilvl w:val="0"/>
           <w:numId w:val="0"/>
         </w:numPr>
         <w:jc w:val="both"/>
@@ -10761,6 +10830,7 @@
       <w:pPr>
         <w:widowControl w:val="0"/>
         <w:numPr>
+          <w:ilvl w:val="0"/>
           <w:numId w:val="0"/>
         </w:numPr>
         <w:jc w:val="both"/>
@@ -11039,20 +11109,7 @@
           <w:shd w:val="clear" w:fill="EFEFEF"/>
           <w:lang w:val="en-US" w:eastAsia="zh-CN" w:bidi="ar"/>
         </w:rPr>
-        <w:t>c</w:t>
-      </w:r>
-      <w:r>
-        <w:rPr>
-          <w:rFonts w:hint="eastAsia" w:ascii="宋体" w:hAnsi="宋体" w:eastAsia="宋体" w:cs="宋体"/>
-          <w:b/>
-          <w:color w:val="000080"/>
-          <w:kern w:val="0"/>
-          <w:sz w:val="22"/>
-          <w:szCs w:val="22"/>
-          <w:shd w:val="clear" w:fill="EFEFEF"/>
-          <w:lang w:val="en-US" w:eastAsia="zh-CN" w:bidi="ar"/>
-        </w:rPr>
-        <w:t>-namespace</w:t>
+        <w:t>c-namespace</w:t>
       </w:r>
       <w:r>
         <w:rPr>
@@ -12279,6 +12336,7 @@
       <w:pPr>
         <w:widowControl w:val="0"/>
         <w:numPr>
+          <w:ilvl w:val="0"/>
           <w:numId w:val="0"/>
         </w:numPr>
         <w:jc w:val="both"/>
@@ -12292,6 +12350,7 @@
       <w:pPr>
         <w:widowControl w:val="0"/>
         <w:numPr>
+          <w:ilvl w:val="0"/>
           <w:numId w:val="0"/>
         </w:numPr>
         <w:jc w:val="both"/>
@@ -13786,6 +13845,9 @@
           <w:ilvl w:val="0"/>
           <w:numId w:val="7"/>
         </w:numPr>
+        <w:tabs>
+          <w:tab w:val="center" w:pos="4153"/>
+        </w:tabs>
         <w:bidi w:val="0"/>
         <w:rPr>
           <w:rFonts w:hint="default"/>
@@ -13794,6 +13856,7 @@
           <w:lang w:val="en-US"/>
         </w:rPr>
       </w:pPr>
+      <w:bookmarkStart w:id="16" w:name="OLE_LINK20"/>
       <w:r>
         <w:rPr>
           <w:rFonts w:hint="eastAsia"/>
@@ -13801,10 +13864,24 @@
           <w:szCs w:val="18"/>
           <w:lang w:val="en-US" w:eastAsia="zh-CN"/>
         </w:rPr>
-        <w:t>自动扫描与</w:t>
-      </w:r>
-      <w:bookmarkStart w:id="16" w:name="_GoBack"/>
-      <w:bookmarkEnd w:id="16"/>
+        <w:t>自动扫描</w:t>
+      </w:r>
+    </w:p>
+    <w:bookmarkEnd w:id="16"/>
+    <w:p>
+      <w:pPr>
+        <w:pStyle w:val="5"/>
+        <w:numPr>
+          <w:numId w:val="0"/>
+        </w:numPr>
+        <w:bidi w:val="0"/>
+        <w:rPr>
+          <w:rFonts w:hint="default"/>
+          <w:sz w:val="22"/>
+          <w:szCs w:val="18"/>
+          <w:lang w:val="en-US"/>
+        </w:rPr>
+      </w:pPr>
       <w:r>
         <w:rPr>
           <w:rFonts w:hint="eastAsia"/>
@@ -13812,11 +13889,3374 @@
           <w:szCs w:val="18"/>
           <w:lang w:val="en-US" w:eastAsia="zh-CN"/>
         </w:rPr>
-        <w:t>检测装配</w:t>
+        <w:t>1. 组件标记</w:t>
       </w:r>
     </w:p>
     <w:p>
       <w:pPr>
+        <w:rPr>
+          <w:rStyle w:val="15"/>
+          <w:rFonts w:hint="eastAsia" w:ascii="Consolas" w:hAnsi="Consolas" w:eastAsia="宋体" w:cs="宋体"/>
+          <w:b/>
+          <w:bCs/>
+          <w:color w:val="0000FF"/>
+          <w:kern w:val="0"/>
+          <w:sz w:val="22"/>
+          <w:szCs w:val="22"/>
+          <w:lang w:val="en-US" w:eastAsia="zh-CN"/>
+        </w:rPr>
+      </w:pPr>
+      <w:bookmarkStart w:id="17" w:name="OLE_LINK17"/>
+      <w:r>
+        <w:rPr>
+          <w:rStyle w:val="15"/>
+          <w:rFonts w:hint="eastAsia" w:ascii="Consolas" w:hAnsi="Consolas" w:eastAsia="宋体" w:cs="宋体"/>
+          <w:b/>
+          <w:bCs/>
+          <w:color w:val="0000FF"/>
+          <w:kern w:val="0"/>
+          <w:sz w:val="22"/>
+          <w:szCs w:val="22"/>
+          <w:lang w:val="en-US" w:eastAsia="zh-CN"/>
+        </w:rPr>
+        <w:t>Spring提供了一套注解用于标记组件：</w:t>
+      </w:r>
+    </w:p>
+    <w:bookmarkEnd w:id="17"/>
+    <w:p>
+      <w:pPr>
+        <w:rPr>
+          <w:rStyle w:val="15"/>
+          <w:rFonts w:hint="default" w:ascii="Consolas" w:hAnsi="Consolas" w:eastAsia="宋体" w:cs="宋体"/>
+          <w:b/>
+          <w:bCs/>
+          <w:color w:val="FF0000"/>
+          <w:kern w:val="0"/>
+          <w:sz w:val="22"/>
+          <w:szCs w:val="22"/>
+          <w:lang w:val="en-US" w:eastAsia="zh-CN"/>
+        </w:rPr>
+      </w:pPr>
+    </w:p>
+    <w:p>
+      <w:pPr>
+        <w:rPr>
+          <w:rStyle w:val="15"/>
+          <w:rFonts w:hint="eastAsia" w:ascii="Consolas" w:hAnsi="Consolas" w:eastAsia="宋体" w:cs="宋体"/>
+          <w:b/>
+          <w:bCs/>
+          <w:color w:val="FF0000"/>
+          <w:kern w:val="0"/>
+          <w:sz w:val="22"/>
+          <w:szCs w:val="22"/>
+          <w:lang w:val="en-US" w:eastAsia="zh-CN"/>
+        </w:rPr>
+      </w:pPr>
+      <w:r>
+        <w:rPr>
+          <w:rStyle w:val="15"/>
+          <w:rFonts w:hint="eastAsia" w:ascii="Consolas" w:hAnsi="Consolas" w:eastAsia="宋体" w:cs="宋体"/>
+          <w:b/>
+          <w:bCs/>
+          <w:color w:val="FF0000"/>
+          <w:kern w:val="0"/>
+          <w:sz w:val="22"/>
+          <w:szCs w:val="22"/>
+          <w:lang w:val="en-US" w:eastAsia="zh-CN"/>
+        </w:rPr>
+        <w:t>@Service注解： 用于标记表示服务层的组件</w:t>
+      </w:r>
+    </w:p>
+    <w:p>
+      <w:pPr>
+        <w:rPr>
+          <w:rStyle w:val="15"/>
+          <w:rFonts w:hint="eastAsia" w:ascii="Consolas" w:hAnsi="Consolas" w:eastAsia="宋体" w:cs="宋体"/>
+          <w:b/>
+          <w:bCs/>
+          <w:color w:val="FF0000"/>
+          <w:kern w:val="0"/>
+          <w:sz w:val="22"/>
+          <w:szCs w:val="22"/>
+          <w:lang w:val="en-US" w:eastAsia="zh-CN"/>
+        </w:rPr>
+      </w:pPr>
+    </w:p>
+    <w:p>
+      <w:pPr>
+        <w:rPr>
+          <w:rStyle w:val="15"/>
+          <w:rFonts w:hint="eastAsia" w:ascii="Consolas" w:hAnsi="Consolas" w:eastAsia="宋体" w:cs="宋体"/>
+          <w:b/>
+          <w:bCs/>
+          <w:color w:val="FF0000"/>
+          <w:kern w:val="0"/>
+          <w:sz w:val="22"/>
+          <w:szCs w:val="22"/>
+          <w:lang w:val="en-US" w:eastAsia="zh-CN"/>
+        </w:rPr>
+      </w:pPr>
+      <w:r>
+        <w:rPr>
+          <w:rStyle w:val="15"/>
+          <w:rFonts w:hint="eastAsia" w:ascii="Consolas" w:hAnsi="Consolas" w:eastAsia="宋体" w:cs="宋体"/>
+          <w:b/>
+          <w:bCs/>
+          <w:color w:val="FF0000"/>
+          <w:kern w:val="0"/>
+          <w:sz w:val="22"/>
+          <w:szCs w:val="22"/>
+          <w:lang w:val="en-US" w:eastAsia="zh-CN"/>
+        </w:rPr>
+        <w:t>@Controller注解： 用于标记表示控制器层的组件</w:t>
+      </w:r>
+    </w:p>
+    <w:p>
+      <w:pPr>
+        <w:rPr>
+          <w:rStyle w:val="15"/>
+          <w:rFonts w:hint="default" w:ascii="Consolas" w:hAnsi="Consolas" w:eastAsia="宋体" w:cs="宋体"/>
+          <w:b/>
+          <w:bCs/>
+          <w:color w:val="FF0000"/>
+          <w:kern w:val="0"/>
+          <w:sz w:val="22"/>
+          <w:szCs w:val="22"/>
+          <w:lang w:val="en-US" w:eastAsia="zh-CN"/>
+        </w:rPr>
+      </w:pPr>
+    </w:p>
+    <w:p>
+      <w:pPr>
+        <w:rPr>
+          <w:rStyle w:val="15"/>
+          <w:rFonts w:hint="eastAsia" w:ascii="Consolas" w:hAnsi="Consolas" w:eastAsia="宋体" w:cs="宋体"/>
+          <w:b/>
+          <w:bCs/>
+          <w:color w:val="FF0000"/>
+          <w:kern w:val="0"/>
+          <w:sz w:val="22"/>
+          <w:szCs w:val="22"/>
+          <w:lang w:val="en-US" w:eastAsia="zh-CN"/>
+        </w:rPr>
+      </w:pPr>
+      <w:r>
+        <w:rPr>
+          <w:rStyle w:val="15"/>
+          <w:rFonts w:hint="eastAsia" w:ascii="Consolas" w:hAnsi="Consolas" w:eastAsia="宋体" w:cs="宋体"/>
+          <w:b/>
+          <w:bCs/>
+          <w:color w:val="FF0000"/>
+          <w:kern w:val="0"/>
+          <w:sz w:val="22"/>
+          <w:szCs w:val="22"/>
+          <w:lang w:val="en-US" w:eastAsia="zh-CN"/>
+        </w:rPr>
+        <w:t>@Repository注解： 用于标记表示持久层的组件</w:t>
+      </w:r>
+    </w:p>
+    <w:p>
+      <w:pPr>
+        <w:rPr>
+          <w:rStyle w:val="15"/>
+          <w:rFonts w:hint="default" w:ascii="Consolas" w:hAnsi="Consolas" w:eastAsia="宋体" w:cs="宋体"/>
+          <w:b/>
+          <w:bCs/>
+          <w:color w:val="FF0000"/>
+          <w:kern w:val="0"/>
+          <w:sz w:val="22"/>
+          <w:szCs w:val="22"/>
+          <w:lang w:val="en-US" w:eastAsia="zh-CN"/>
+        </w:rPr>
+      </w:pPr>
+    </w:p>
+    <w:p>
+      <w:pPr>
+        <w:pStyle w:val="6"/>
+        <w:keepNext w:val="0"/>
+        <w:keepLines w:val="0"/>
+        <w:widowControl/>
+        <w:suppressLineNumbers w:val="0"/>
+        <w:pBdr>
+          <w:top w:val="single" w:color="DDDDDD" w:sz="6" w:space="10"/>
+          <w:left w:val="single" w:color="DDDDDD" w:sz="6" w:space="10"/>
+          <w:bottom w:val="single" w:color="DDDDDD" w:sz="6" w:space="10"/>
+          <w:right w:val="single" w:color="DDDDDD" w:sz="6" w:space="10"/>
+        </w:pBdr>
+        <w:shd w:val="clear" w:fill="F5F5F5"/>
+        <w:bidi w:val="0"/>
+        <w:spacing w:before="0" w:beforeAutospacing="0" w:after="0" w:afterAutospacing="0" w:line="22" w:lineRule="atLeast"/>
+        <w:ind w:left="0" w:right="0" w:firstLine="0"/>
+        <w:rPr>
+          <w:rStyle w:val="15"/>
+          <w:rFonts w:hint="eastAsia" w:ascii="Consolas" w:hAnsi="Consolas" w:eastAsia="宋体" w:cs="宋体"/>
+          <w:b/>
+          <w:bCs/>
+          <w:color w:val="FF0000"/>
+          <w:kern w:val="0"/>
+          <w:sz w:val="22"/>
+          <w:szCs w:val="22"/>
+          <w:lang w:val="en-US" w:eastAsia="zh-CN"/>
+        </w:rPr>
+      </w:pPr>
+      <w:r>
+        <w:rPr>
+          <w:rStyle w:val="15"/>
+          <w:rFonts w:hint="eastAsia" w:ascii="Consolas" w:hAnsi="Consolas" w:eastAsia="宋体" w:cs="宋体"/>
+          <w:b/>
+          <w:bCs/>
+          <w:color w:val="FF0000"/>
+          <w:kern w:val="0"/>
+          <w:sz w:val="22"/>
+          <w:szCs w:val="22"/>
+          <w:lang w:val="en-US" w:eastAsia="zh-CN"/>
+        </w:rPr>
+        <w:t>其实以上三个注解都是由</w:t>
+      </w:r>
+      <w:r>
+        <w:rPr>
+          <w:rFonts w:hint="default" w:ascii="Consolas" w:hAnsi="Consolas" w:eastAsia="Consolas" w:cs="Consolas"/>
+          <w:i w:val="0"/>
+          <w:caps w:val="0"/>
+          <w:color w:val="000077"/>
+          <w:spacing w:val="0"/>
+          <w:sz w:val="21"/>
+          <w:szCs w:val="21"/>
+          <w:bdr w:val="none" w:color="auto" w:sz="0" w:space="0"/>
+          <w:shd w:val="clear" w:fill="F5F5F5"/>
+        </w:rPr>
+        <w:t>@Component</w:t>
+      </w:r>
+      <w:r>
+        <w:rPr>
+          <w:rStyle w:val="15"/>
+          <w:rFonts w:hint="eastAsia" w:ascii="Consolas" w:hAnsi="Consolas" w:eastAsia="宋体" w:cs="宋体"/>
+          <w:b/>
+          <w:bCs/>
+          <w:color w:val="FF0000"/>
+          <w:kern w:val="0"/>
+          <w:sz w:val="22"/>
+          <w:szCs w:val="22"/>
+          <w:lang w:val="en-US" w:eastAsia="zh-CN"/>
+        </w:rPr>
+        <w:t>元注解标记</w:t>
+      </w:r>
+    </w:p>
+    <w:p>
+      <w:pPr>
+        <w:pStyle w:val="6"/>
+        <w:keepNext w:val="0"/>
+        <w:keepLines w:val="0"/>
+        <w:widowControl/>
+        <w:suppressLineNumbers w:val="0"/>
+        <w:pBdr>
+          <w:top w:val="single" w:color="DDDDDD" w:sz="6" w:space="10"/>
+          <w:left w:val="single" w:color="DDDDDD" w:sz="6" w:space="10"/>
+          <w:bottom w:val="single" w:color="DDDDDD" w:sz="6" w:space="10"/>
+          <w:right w:val="single" w:color="DDDDDD" w:sz="6" w:space="10"/>
+        </w:pBdr>
+        <w:shd w:val="clear" w:fill="F5F5F5"/>
+        <w:bidi w:val="0"/>
+        <w:spacing w:before="0" w:beforeAutospacing="0" w:after="0" w:afterAutospacing="0" w:line="22" w:lineRule="atLeast"/>
+        <w:ind w:left="0" w:right="0" w:firstLine="0"/>
+      </w:pPr>
+      <w:r>
+        <w:drawing>
+          <wp:inline distT="0" distB="0" distL="114300" distR="114300">
+            <wp:extent cx="4057650" cy="2628900"/>
+            <wp:effectExtent l="0" t="0" r="0" b="0"/>
+            <wp:docPr id="3" name="图片 1"/>
+            <wp:cNvGraphicFramePr>
+              <a:graphicFrameLocks xmlns:a="http://schemas.openxmlformats.org/drawingml/2006/main" noChangeAspect="1"/>
+            </wp:cNvGraphicFramePr>
+            <a:graphic xmlns:a="http://schemas.openxmlformats.org/drawingml/2006/main">
+              <a:graphicData uri="http://schemas.openxmlformats.org/drawingml/2006/picture">
+                <pic:pic xmlns:pic="http://schemas.openxmlformats.org/drawingml/2006/picture">
+                  <pic:nvPicPr>
+                    <pic:cNvPr id="3" name="图片 1"/>
+                    <pic:cNvPicPr>
+                      <a:picLocks noChangeAspect="1"/>
+                    </pic:cNvPicPr>
+                  </pic:nvPicPr>
+                  <pic:blipFill>
+                    <a:blip r:embed="rId6"/>
+                    <a:stretch>
+                      <a:fillRect/>
+                    </a:stretch>
+                  </pic:blipFill>
+                  <pic:spPr>
+                    <a:xfrm>
+                      <a:off x="0" y="0"/>
+                      <a:ext cx="4057650" cy="2628900"/>
+                    </a:xfrm>
+                    <a:prstGeom prst="rect">
+                      <a:avLst/>
+                    </a:prstGeom>
+                    <a:noFill/>
+                    <a:ln>
+                      <a:noFill/>
+                    </a:ln>
+                  </pic:spPr>
+                </pic:pic>
+              </a:graphicData>
+            </a:graphic>
+          </wp:inline>
+        </w:drawing>
+      </w:r>
+    </w:p>
+    <w:p>
+      <w:pPr>
+        <w:pStyle w:val="6"/>
+        <w:keepNext w:val="0"/>
+        <w:keepLines w:val="0"/>
+        <w:widowControl/>
+        <w:suppressLineNumbers w:val="0"/>
+        <w:pBdr>
+          <w:top w:val="single" w:color="DDDDDD" w:sz="6" w:space="10"/>
+          <w:left w:val="single" w:color="DDDDDD" w:sz="6" w:space="10"/>
+          <w:bottom w:val="single" w:color="DDDDDD" w:sz="6" w:space="10"/>
+          <w:right w:val="single" w:color="DDDDDD" w:sz="6" w:space="10"/>
+        </w:pBdr>
+        <w:shd w:val="clear" w:fill="F5F5F5"/>
+        <w:bidi w:val="0"/>
+        <w:spacing w:before="0" w:beforeAutospacing="0" w:after="0" w:afterAutospacing="0" w:line="22" w:lineRule="atLeast"/>
+        <w:ind w:left="0" w:right="0" w:firstLine="0"/>
+        <w:rPr>
+          <w:rFonts w:hint="eastAsia" w:ascii="Consolas" w:hAnsi="Consolas" w:cs="Consolas"/>
+          <w:i w:val="0"/>
+          <w:caps w:val="0"/>
+          <w:color w:val="000077"/>
+          <w:spacing w:val="0"/>
+          <w:sz w:val="21"/>
+          <w:szCs w:val="21"/>
+          <w:shd w:val="clear" w:fill="F5F5F5"/>
+          <w:lang w:val="en-US" w:eastAsia="zh-CN"/>
+        </w:rPr>
+      </w:pPr>
+      <w:r>
+        <w:rPr>
+          <w:rFonts w:hint="default" w:ascii="Consolas" w:hAnsi="Consolas" w:eastAsia="Consolas" w:cs="Consolas"/>
+          <w:i w:val="0"/>
+          <w:caps w:val="0"/>
+          <w:color w:val="000077"/>
+          <w:spacing w:val="0"/>
+          <w:sz w:val="21"/>
+          <w:szCs w:val="21"/>
+          <w:shd w:val="clear" w:fill="F5F5F5"/>
+        </w:rPr>
+        <w:t>@Component</w:t>
+      </w:r>
+      <w:r>
+        <w:rPr>
+          <w:rFonts w:hint="eastAsia" w:ascii="Consolas" w:hAnsi="Consolas" w:cs="Consolas"/>
+          <w:i w:val="0"/>
+          <w:caps w:val="0"/>
+          <w:color w:val="000077"/>
+          <w:spacing w:val="0"/>
+          <w:sz w:val="21"/>
+          <w:szCs w:val="21"/>
+          <w:shd w:val="clear" w:fill="F5F5F5"/>
+          <w:lang w:val="en-US" w:eastAsia="zh-CN"/>
+        </w:rPr>
+        <w:t xml:space="preserve"> 表示组件， 其他无法表示具体含义的组件可以用</w:t>
+      </w:r>
+      <w:r>
+        <w:rPr>
+          <w:rFonts w:hint="default" w:ascii="Consolas" w:hAnsi="Consolas" w:eastAsia="Consolas" w:cs="Consolas"/>
+          <w:i w:val="0"/>
+          <w:caps w:val="0"/>
+          <w:color w:val="000077"/>
+          <w:spacing w:val="0"/>
+          <w:sz w:val="21"/>
+          <w:szCs w:val="21"/>
+          <w:shd w:val="clear" w:fill="F5F5F5"/>
+        </w:rPr>
+        <w:t>@Component</w:t>
+      </w:r>
+      <w:r>
+        <w:rPr>
+          <w:rFonts w:hint="eastAsia" w:ascii="Consolas" w:hAnsi="Consolas" w:cs="Consolas"/>
+          <w:i w:val="0"/>
+          <w:caps w:val="0"/>
+          <w:color w:val="000077"/>
+          <w:spacing w:val="0"/>
+          <w:sz w:val="21"/>
+          <w:szCs w:val="21"/>
+          <w:shd w:val="clear" w:fill="F5F5F5"/>
+          <w:lang w:val="en-US" w:eastAsia="zh-CN"/>
+        </w:rPr>
+        <w:t>注解标记。</w:t>
+      </w:r>
+    </w:p>
+    <w:p>
+      <w:pPr>
+        <w:pStyle w:val="6"/>
+        <w:keepNext w:val="0"/>
+        <w:keepLines w:val="0"/>
+        <w:widowControl/>
+        <w:suppressLineNumbers w:val="0"/>
+        <w:pBdr>
+          <w:top w:val="single" w:color="DDDDDD" w:sz="6" w:space="10"/>
+          <w:left w:val="single" w:color="DDDDDD" w:sz="6" w:space="10"/>
+          <w:bottom w:val="single" w:color="DDDDDD" w:sz="6" w:space="10"/>
+          <w:right w:val="single" w:color="DDDDDD" w:sz="6" w:space="10"/>
+        </w:pBdr>
+        <w:shd w:val="clear" w:fill="F5F5F5"/>
+        <w:bidi w:val="0"/>
+        <w:spacing w:before="0" w:beforeAutospacing="0" w:after="0" w:afterAutospacing="0" w:line="22" w:lineRule="atLeast"/>
+        <w:ind w:left="0" w:right="0" w:firstLine="0"/>
+        <w:rPr>
+          <w:rFonts w:hint="default" w:ascii="Consolas" w:hAnsi="Consolas" w:cs="Consolas"/>
+          <w:i w:val="0"/>
+          <w:caps w:val="0"/>
+          <w:color w:val="000077"/>
+          <w:spacing w:val="0"/>
+          <w:sz w:val="21"/>
+          <w:szCs w:val="21"/>
+          <w:shd w:val="clear" w:fill="F5F5F5"/>
+          <w:lang w:val="en-US" w:eastAsia="zh-CN"/>
+        </w:rPr>
+      </w:pPr>
+    </w:p>
+    <w:p>
+      <w:pPr>
+        <w:pStyle w:val="6"/>
+        <w:keepNext w:val="0"/>
+        <w:keepLines w:val="0"/>
+        <w:widowControl/>
+        <w:suppressLineNumbers w:val="0"/>
+        <w:pBdr>
+          <w:top w:val="single" w:color="DDDDDD" w:sz="6" w:space="10"/>
+          <w:left w:val="single" w:color="DDDDDD" w:sz="6" w:space="10"/>
+          <w:bottom w:val="single" w:color="DDDDDD" w:sz="6" w:space="10"/>
+          <w:right w:val="single" w:color="DDDDDD" w:sz="6" w:space="10"/>
+        </w:pBdr>
+        <w:shd w:val="clear" w:fill="F5F5F5"/>
+        <w:bidi w:val="0"/>
+        <w:spacing w:before="0" w:beforeAutospacing="0" w:after="0" w:afterAutospacing="0" w:line="22" w:lineRule="atLeast"/>
+        <w:ind w:left="0" w:right="0" w:firstLine="0"/>
+        <w:rPr>
+          <w:rFonts w:hint="default" w:ascii="Consolas" w:hAnsi="Consolas" w:eastAsia="宋体" w:cs="Consolas"/>
+          <w:i w:val="0"/>
+          <w:caps w:val="0"/>
+          <w:color w:val="000077"/>
+          <w:spacing w:val="0"/>
+          <w:sz w:val="21"/>
+          <w:szCs w:val="21"/>
+          <w:shd w:val="clear" w:fill="F5F5F5"/>
+          <w:lang w:val="en-US" w:eastAsia="zh-CN"/>
+        </w:rPr>
+      </w:pPr>
+      <w:r>
+        <w:rPr>
+          <w:rFonts w:hint="eastAsia" w:ascii="Consolas" w:hAnsi="Consolas" w:cs="Consolas"/>
+          <w:i w:val="0"/>
+          <w:caps w:val="0"/>
+          <w:color w:val="000077"/>
+          <w:spacing w:val="0"/>
+          <w:sz w:val="21"/>
+          <w:szCs w:val="21"/>
+          <w:shd w:val="clear" w:fill="F5F5F5"/>
+          <w:lang w:val="en-US" w:eastAsia="zh-CN"/>
+        </w:rPr>
+        <w:t>另外还可以使用</w:t>
+      </w:r>
+      <w:r>
+        <w:rPr>
+          <w:rFonts w:hint="default" w:ascii="Consolas" w:hAnsi="Consolas" w:eastAsia="Consolas" w:cs="Consolas"/>
+          <w:i w:val="0"/>
+          <w:caps w:val="0"/>
+          <w:color w:val="000077"/>
+          <w:spacing w:val="0"/>
+          <w:sz w:val="21"/>
+          <w:szCs w:val="21"/>
+          <w:shd w:val="clear" w:fill="F5F5F5"/>
+        </w:rPr>
+        <w:t>@Component</w:t>
+      </w:r>
+      <w:r>
+        <w:rPr>
+          <w:rFonts w:hint="eastAsia" w:ascii="Consolas" w:hAnsi="Consolas" w:cs="Consolas"/>
+          <w:i w:val="0"/>
+          <w:caps w:val="0"/>
+          <w:color w:val="000077"/>
+          <w:spacing w:val="0"/>
+          <w:sz w:val="21"/>
+          <w:szCs w:val="21"/>
+          <w:shd w:val="clear" w:fill="F5F5F5"/>
+          <w:lang w:val="en-US" w:eastAsia="zh-CN"/>
+        </w:rPr>
+        <w:t>作为元注解创建特定含义的标记注解。</w:t>
+      </w:r>
+    </w:p>
+    <w:p>
+      <w:pPr>
+        <w:rPr>
+          <w:rStyle w:val="15"/>
+          <w:rFonts w:hint="default" w:ascii="Consolas" w:hAnsi="Consolas" w:eastAsia="宋体" w:cs="宋体"/>
+          <w:b/>
+          <w:bCs/>
+          <w:color w:val="FF0000"/>
+          <w:kern w:val="0"/>
+          <w:sz w:val="22"/>
+          <w:szCs w:val="22"/>
+          <w:lang w:val="en-US" w:eastAsia="zh-CN"/>
+        </w:rPr>
+      </w:pPr>
+    </w:p>
+    <w:p>
+      <w:pPr>
+        <w:pStyle w:val="5"/>
+        <w:numPr>
+          <w:ilvl w:val="0"/>
+          <w:numId w:val="0"/>
+        </w:numPr>
+        <w:bidi w:val="0"/>
+        <w:rPr>
+          <w:rFonts w:hint="default"/>
+          <w:sz w:val="22"/>
+          <w:szCs w:val="18"/>
+          <w:lang w:val="en-US"/>
+        </w:rPr>
+      </w:pPr>
+      <w:r>
+        <w:rPr>
+          <w:rFonts w:hint="eastAsia"/>
+          <w:sz w:val="22"/>
+          <w:szCs w:val="18"/>
+          <w:lang w:val="en-US" w:eastAsia="zh-CN"/>
+        </w:rPr>
+        <w:t>2. 组件扫描</w:t>
+      </w:r>
+    </w:p>
+    <w:p>
+      <w:pPr>
+        <w:rPr>
+          <w:rStyle w:val="15"/>
+          <w:rFonts w:hint="default" w:ascii="Consolas" w:hAnsi="Consolas" w:eastAsia="宋体" w:cs="宋体"/>
+          <w:b/>
+          <w:bCs/>
+          <w:color w:val="0000FF"/>
+          <w:kern w:val="0"/>
+          <w:sz w:val="22"/>
+          <w:szCs w:val="22"/>
+          <w:lang w:val="en-US" w:eastAsia="zh-CN"/>
+        </w:rPr>
+      </w:pPr>
+      <w:r>
+        <w:rPr>
+          <w:rStyle w:val="15"/>
+          <w:rFonts w:hint="eastAsia" w:ascii="Consolas" w:hAnsi="Consolas" w:eastAsia="宋体" w:cs="宋体"/>
+          <w:b/>
+          <w:bCs/>
+          <w:color w:val="0000FF"/>
+          <w:kern w:val="0"/>
+          <w:sz w:val="22"/>
+          <w:szCs w:val="22"/>
+          <w:lang w:val="en-US" w:eastAsia="zh-CN"/>
+        </w:rPr>
+        <w:t>Spring可以启动扫描，扫描被标记的组件将其注册到Spring容器中去，</w:t>
+      </w:r>
+    </w:p>
+    <w:p>
+      <w:pPr>
+        <w:rPr>
+          <w:rStyle w:val="15"/>
+          <w:rFonts w:hint="default" w:ascii="Consolas" w:hAnsi="Consolas" w:eastAsia="宋体" w:cs="宋体"/>
+          <w:b/>
+          <w:bCs/>
+          <w:color w:val="FF0000"/>
+          <w:kern w:val="0"/>
+          <w:sz w:val="22"/>
+          <w:szCs w:val="22"/>
+          <w:lang w:val="en-US" w:eastAsia="zh-CN"/>
+        </w:rPr>
+      </w:pPr>
+    </w:p>
+    <w:p>
+      <w:pPr>
+        <w:numPr>
+          <w:ilvl w:val="0"/>
+          <w:numId w:val="8"/>
+        </w:numPr>
+        <w:rPr>
+          <w:rStyle w:val="15"/>
+          <w:rFonts w:hint="eastAsia" w:ascii="Consolas" w:hAnsi="Consolas" w:eastAsia="宋体" w:cs="宋体"/>
+          <w:b/>
+          <w:bCs/>
+          <w:color w:val="FF0000"/>
+          <w:kern w:val="0"/>
+          <w:sz w:val="22"/>
+          <w:szCs w:val="22"/>
+          <w:lang w:val="en-US" w:eastAsia="zh-CN"/>
+        </w:rPr>
+      </w:pPr>
+      <w:bookmarkStart w:id="18" w:name="OLE_LINK18"/>
+      <w:r>
+        <w:rPr>
+          <w:rStyle w:val="15"/>
+          <w:rFonts w:hint="eastAsia" w:ascii="Consolas" w:hAnsi="Consolas" w:eastAsia="宋体" w:cs="宋体"/>
+          <w:b/>
+          <w:bCs/>
+          <w:color w:val="FF0000"/>
+          <w:kern w:val="0"/>
+          <w:sz w:val="22"/>
+          <w:szCs w:val="22"/>
+          <w:lang w:val="en-US" w:eastAsia="zh-CN"/>
+        </w:rPr>
+        <w:t>通过xml配置</w:t>
+      </w:r>
+    </w:p>
+    <w:bookmarkEnd w:id="18"/>
+    <w:p>
+      <w:pPr>
+        <w:widowControl w:val="0"/>
+        <w:numPr>
+          <w:numId w:val="0"/>
+        </w:numPr>
+        <w:jc w:val="both"/>
+        <w:rPr>
+          <w:rStyle w:val="15"/>
+          <w:rFonts w:hint="default" w:ascii="Consolas" w:hAnsi="Consolas" w:eastAsia="宋体" w:cs="宋体"/>
+          <w:b/>
+          <w:bCs/>
+          <w:color w:val="FF0000"/>
+          <w:kern w:val="0"/>
+          <w:sz w:val="22"/>
+          <w:szCs w:val="22"/>
+          <w:lang w:val="en-US" w:eastAsia="zh-CN"/>
+        </w:rPr>
+      </w:pPr>
+    </w:p>
+    <w:p>
+      <w:pPr>
+        <w:pStyle w:val="6"/>
+        <w:keepNext w:val="0"/>
+        <w:keepLines w:val="0"/>
+        <w:widowControl/>
+        <w:suppressLineNumbers w:val="0"/>
+        <w:shd w:val="clear" w:fill="FFE9C5"/>
+        <w:rPr>
+          <w:rFonts w:hint="eastAsia" w:ascii="宋体" w:hAnsi="宋体" w:eastAsia="宋体" w:cs="宋体"/>
+          <w:color w:val="000000"/>
+          <w:sz w:val="22"/>
+          <w:szCs w:val="22"/>
+        </w:rPr>
+      </w:pPr>
+      <w:r>
+        <w:rPr>
+          <w:rFonts w:hint="eastAsia" w:ascii="宋体" w:hAnsi="宋体" w:eastAsia="宋体" w:cs="宋体"/>
+          <w:i/>
+          <w:color w:val="000000"/>
+          <w:sz w:val="22"/>
+          <w:szCs w:val="22"/>
+          <w:shd w:val="clear" w:fill="FFE9C5"/>
+        </w:rPr>
+        <w:t>&lt;?</w:t>
+      </w:r>
+      <w:r>
+        <w:rPr>
+          <w:rFonts w:hint="eastAsia" w:ascii="宋体" w:hAnsi="宋体" w:eastAsia="宋体" w:cs="宋体"/>
+          <w:b/>
+          <w:color w:val="0000FF"/>
+          <w:sz w:val="22"/>
+          <w:szCs w:val="22"/>
+          <w:shd w:val="clear" w:fill="EFEFEF"/>
+        </w:rPr>
+        <w:t>xml version</w:t>
+      </w:r>
+      <w:r>
+        <w:rPr>
+          <w:rFonts w:hint="eastAsia" w:ascii="宋体" w:hAnsi="宋体" w:eastAsia="宋体" w:cs="宋体"/>
+          <w:b/>
+          <w:color w:val="008000"/>
+          <w:sz w:val="22"/>
+          <w:szCs w:val="22"/>
+          <w:shd w:val="clear" w:fill="EFEFEF"/>
+        </w:rPr>
+        <w:t xml:space="preserve">="1.0" </w:t>
+      </w:r>
+      <w:r>
+        <w:rPr>
+          <w:rFonts w:hint="eastAsia" w:ascii="宋体" w:hAnsi="宋体" w:eastAsia="宋体" w:cs="宋体"/>
+          <w:b/>
+          <w:color w:val="0000FF"/>
+          <w:sz w:val="22"/>
+          <w:szCs w:val="22"/>
+          <w:shd w:val="clear" w:fill="EFEFEF"/>
+        </w:rPr>
+        <w:t>encoding</w:t>
+      </w:r>
+      <w:r>
+        <w:rPr>
+          <w:rFonts w:hint="eastAsia" w:ascii="宋体" w:hAnsi="宋体" w:eastAsia="宋体" w:cs="宋体"/>
+          <w:b/>
+          <w:color w:val="008000"/>
+          <w:sz w:val="22"/>
+          <w:szCs w:val="22"/>
+          <w:shd w:val="clear" w:fill="EFEFEF"/>
+        </w:rPr>
+        <w:t>="UTF-8"</w:t>
+      </w:r>
+      <w:r>
+        <w:rPr>
+          <w:rFonts w:hint="eastAsia" w:ascii="宋体" w:hAnsi="宋体" w:eastAsia="宋体" w:cs="宋体"/>
+          <w:i/>
+          <w:color w:val="000000"/>
+          <w:sz w:val="22"/>
+          <w:szCs w:val="22"/>
+          <w:shd w:val="clear" w:fill="FFE9C5"/>
+        </w:rPr>
+        <w:t>?&gt;</w:t>
+      </w:r>
+      <w:r>
+        <w:rPr>
+          <w:rFonts w:hint="eastAsia" w:ascii="宋体" w:hAnsi="宋体" w:eastAsia="宋体" w:cs="宋体"/>
+          <w:i/>
+          <w:color w:val="000000"/>
+          <w:sz w:val="22"/>
+          <w:szCs w:val="22"/>
+          <w:shd w:val="clear" w:fill="FFE9C5"/>
+        </w:rPr>
+        <w:br w:type="textWrapping"/>
+      </w:r>
+      <w:r>
+        <w:rPr>
+          <w:rFonts w:hint="eastAsia" w:ascii="宋体" w:hAnsi="宋体" w:eastAsia="宋体" w:cs="宋体"/>
+          <w:color w:val="000000"/>
+          <w:sz w:val="22"/>
+          <w:szCs w:val="22"/>
+          <w:shd w:val="clear" w:fill="EFEFEF"/>
+        </w:rPr>
+        <w:t>&lt;</w:t>
+      </w:r>
+      <w:r>
+        <w:rPr>
+          <w:rFonts w:hint="eastAsia" w:ascii="宋体" w:hAnsi="宋体" w:eastAsia="宋体" w:cs="宋体"/>
+          <w:b/>
+          <w:color w:val="000080"/>
+          <w:sz w:val="22"/>
+          <w:szCs w:val="22"/>
+          <w:shd w:val="clear" w:fill="EFEFEF"/>
+        </w:rPr>
+        <w:t xml:space="preserve">beans </w:t>
+      </w:r>
+      <w:r>
+        <w:rPr>
+          <w:rFonts w:hint="eastAsia" w:ascii="宋体" w:hAnsi="宋体" w:eastAsia="宋体" w:cs="宋体"/>
+          <w:b/>
+          <w:color w:val="0000FF"/>
+          <w:sz w:val="22"/>
+          <w:szCs w:val="22"/>
+          <w:shd w:val="clear" w:fill="EFEFEF"/>
+        </w:rPr>
+        <w:t>xmlns</w:t>
+      </w:r>
+      <w:r>
+        <w:rPr>
+          <w:rFonts w:hint="eastAsia" w:ascii="宋体" w:hAnsi="宋体" w:eastAsia="宋体" w:cs="宋体"/>
+          <w:b/>
+          <w:color w:val="008000"/>
+          <w:sz w:val="22"/>
+          <w:szCs w:val="22"/>
+          <w:shd w:val="clear" w:fill="EFEFEF"/>
+        </w:rPr>
+        <w:t>="http://www.springframework.org/schema/beans"</w:t>
+      </w:r>
+      <w:r>
+        <w:rPr>
+          <w:rFonts w:hint="eastAsia" w:ascii="宋体" w:hAnsi="宋体" w:eastAsia="宋体" w:cs="宋体"/>
+          <w:b/>
+          <w:color w:val="008000"/>
+          <w:sz w:val="22"/>
+          <w:szCs w:val="22"/>
+          <w:shd w:val="clear" w:fill="EFEFEF"/>
+        </w:rPr>
+        <w:br w:type="textWrapping"/>
+      </w:r>
+      <w:r>
+        <w:rPr>
+          <w:rFonts w:hint="eastAsia" w:ascii="宋体" w:hAnsi="宋体" w:eastAsia="宋体" w:cs="宋体"/>
+          <w:b/>
+          <w:color w:val="008000"/>
+          <w:sz w:val="22"/>
+          <w:szCs w:val="22"/>
+          <w:shd w:val="clear" w:fill="EFEFEF"/>
+        </w:rPr>
+        <w:t xml:space="preserve">       </w:t>
+      </w:r>
+      <w:r>
+        <w:rPr>
+          <w:rFonts w:hint="eastAsia" w:ascii="宋体" w:hAnsi="宋体" w:eastAsia="宋体" w:cs="宋体"/>
+          <w:b/>
+          <w:color w:val="0000FF"/>
+          <w:sz w:val="22"/>
+          <w:szCs w:val="22"/>
+          <w:shd w:val="clear" w:fill="EFEFEF"/>
+        </w:rPr>
+        <w:t>xmlns:</w:t>
+      </w:r>
+      <w:r>
+        <w:rPr>
+          <w:rFonts w:hint="eastAsia" w:ascii="宋体" w:hAnsi="宋体" w:eastAsia="宋体" w:cs="宋体"/>
+          <w:b/>
+          <w:color w:val="660E7A"/>
+          <w:sz w:val="22"/>
+          <w:szCs w:val="22"/>
+          <w:shd w:val="clear" w:fill="EFEFEF"/>
+        </w:rPr>
+        <w:t>xsi</w:t>
+      </w:r>
+      <w:r>
+        <w:rPr>
+          <w:rFonts w:hint="eastAsia" w:ascii="宋体" w:hAnsi="宋体" w:eastAsia="宋体" w:cs="宋体"/>
+          <w:b/>
+          <w:color w:val="008000"/>
+          <w:sz w:val="22"/>
+          <w:szCs w:val="22"/>
+          <w:shd w:val="clear" w:fill="EFEFEF"/>
+        </w:rPr>
+        <w:t>="http://www.w3.org/2001/XMLSchema-instance"</w:t>
+      </w:r>
+      <w:r>
+        <w:rPr>
+          <w:rFonts w:hint="eastAsia" w:ascii="宋体" w:hAnsi="宋体" w:eastAsia="宋体" w:cs="宋体"/>
+          <w:b/>
+          <w:color w:val="008000"/>
+          <w:sz w:val="22"/>
+          <w:szCs w:val="22"/>
+          <w:shd w:val="clear" w:fill="EFEFEF"/>
+        </w:rPr>
+        <w:br w:type="textWrapping"/>
+      </w:r>
+      <w:r>
+        <w:rPr>
+          <w:rFonts w:hint="eastAsia" w:ascii="宋体" w:hAnsi="宋体" w:eastAsia="宋体" w:cs="宋体"/>
+          <w:b/>
+          <w:color w:val="008000"/>
+          <w:sz w:val="22"/>
+          <w:szCs w:val="22"/>
+          <w:shd w:val="clear" w:fill="EFEFEF"/>
+        </w:rPr>
+        <w:t xml:space="preserve">       </w:t>
+      </w:r>
+      <w:r>
+        <w:rPr>
+          <w:rFonts w:hint="eastAsia" w:ascii="宋体" w:hAnsi="宋体" w:eastAsia="宋体" w:cs="宋体"/>
+          <w:b/>
+          <w:color w:val="0000FF"/>
+          <w:sz w:val="22"/>
+          <w:szCs w:val="22"/>
+          <w:shd w:val="clear" w:fill="EFEFEF"/>
+        </w:rPr>
+        <w:t>xmlns:</w:t>
+      </w:r>
+      <w:r>
+        <w:rPr>
+          <w:rFonts w:hint="eastAsia" w:ascii="宋体" w:hAnsi="宋体" w:eastAsia="宋体" w:cs="宋体"/>
+          <w:b/>
+          <w:color w:val="660E7A"/>
+          <w:sz w:val="22"/>
+          <w:szCs w:val="22"/>
+          <w:shd w:val="clear" w:fill="EFEFEF"/>
+        </w:rPr>
+        <w:t>context</w:t>
+      </w:r>
+      <w:r>
+        <w:rPr>
+          <w:rFonts w:hint="eastAsia" w:ascii="宋体" w:hAnsi="宋体" w:eastAsia="宋体" w:cs="宋体"/>
+          <w:b/>
+          <w:color w:val="008000"/>
+          <w:sz w:val="22"/>
+          <w:szCs w:val="22"/>
+          <w:shd w:val="clear" w:fill="EFEFEF"/>
+        </w:rPr>
+        <w:t>="http://www.springframework.org/schema/context"</w:t>
+      </w:r>
+      <w:r>
+        <w:rPr>
+          <w:rFonts w:hint="eastAsia" w:ascii="宋体" w:hAnsi="宋体" w:eastAsia="宋体" w:cs="宋体"/>
+          <w:b/>
+          <w:color w:val="008000"/>
+          <w:sz w:val="22"/>
+          <w:szCs w:val="22"/>
+          <w:shd w:val="clear" w:fill="EFEFEF"/>
+        </w:rPr>
+        <w:br w:type="textWrapping"/>
+      </w:r>
+      <w:r>
+        <w:rPr>
+          <w:rFonts w:hint="eastAsia" w:ascii="宋体" w:hAnsi="宋体" w:eastAsia="宋体" w:cs="宋体"/>
+          <w:b/>
+          <w:color w:val="008000"/>
+          <w:sz w:val="22"/>
+          <w:szCs w:val="22"/>
+          <w:shd w:val="clear" w:fill="EFEFEF"/>
+        </w:rPr>
+        <w:t xml:space="preserve">       </w:t>
+      </w:r>
+      <w:r>
+        <w:rPr>
+          <w:rFonts w:hint="eastAsia" w:ascii="宋体" w:hAnsi="宋体" w:eastAsia="宋体" w:cs="宋体"/>
+          <w:b/>
+          <w:color w:val="660E7A"/>
+          <w:sz w:val="22"/>
+          <w:szCs w:val="22"/>
+          <w:shd w:val="clear" w:fill="EFEFEF"/>
+        </w:rPr>
+        <w:t>xsi</w:t>
+      </w:r>
+      <w:r>
+        <w:rPr>
+          <w:rFonts w:hint="eastAsia" w:ascii="宋体" w:hAnsi="宋体" w:eastAsia="宋体" w:cs="宋体"/>
+          <w:b/>
+          <w:color w:val="0000FF"/>
+          <w:sz w:val="22"/>
+          <w:szCs w:val="22"/>
+          <w:shd w:val="clear" w:fill="EFEFEF"/>
+        </w:rPr>
+        <w:t>:schemaLocation</w:t>
+      </w:r>
+      <w:r>
+        <w:rPr>
+          <w:rFonts w:hint="eastAsia" w:ascii="宋体" w:hAnsi="宋体" w:eastAsia="宋体" w:cs="宋体"/>
+          <w:b/>
+          <w:color w:val="008000"/>
+          <w:sz w:val="22"/>
+          <w:szCs w:val="22"/>
+          <w:shd w:val="clear" w:fill="EFEFEF"/>
+        </w:rPr>
+        <w:t>="http://www.springframework.org/schema/beans</w:t>
+      </w:r>
+      <w:r>
+        <w:rPr>
+          <w:rFonts w:hint="eastAsia" w:ascii="宋体" w:hAnsi="宋体" w:eastAsia="宋体" w:cs="宋体"/>
+          <w:b/>
+          <w:color w:val="008000"/>
+          <w:sz w:val="22"/>
+          <w:szCs w:val="22"/>
+          <w:shd w:val="clear" w:fill="EFEFEF"/>
+        </w:rPr>
+        <w:br w:type="textWrapping"/>
+      </w:r>
+      <w:r>
+        <w:rPr>
+          <w:rFonts w:hint="eastAsia" w:ascii="宋体" w:hAnsi="宋体" w:eastAsia="宋体" w:cs="宋体"/>
+          <w:b/>
+          <w:color w:val="008000"/>
+          <w:sz w:val="22"/>
+          <w:szCs w:val="22"/>
+          <w:shd w:val="clear" w:fill="EFEFEF"/>
+        </w:rPr>
+        <w:t xml:space="preserve">        http://www.springframework.org/schema/beans/spring-beans.xsd http://www.springframework.org/schema/context http://www.springframework.org/schema/context/spring-context.xsd"</w:t>
+      </w:r>
+      <w:r>
+        <w:rPr>
+          <w:rFonts w:hint="eastAsia" w:ascii="宋体" w:hAnsi="宋体" w:eastAsia="宋体" w:cs="宋体"/>
+          <w:color w:val="000000"/>
+          <w:sz w:val="22"/>
+          <w:szCs w:val="22"/>
+          <w:shd w:val="clear" w:fill="EFEFEF"/>
+        </w:rPr>
+        <w:t>&gt;</w:t>
+      </w:r>
+      <w:r>
+        <w:rPr>
+          <w:rFonts w:hint="eastAsia" w:ascii="宋体" w:hAnsi="宋体" w:eastAsia="宋体" w:cs="宋体"/>
+          <w:color w:val="000000"/>
+          <w:sz w:val="22"/>
+          <w:szCs w:val="22"/>
+          <w:shd w:val="clear" w:fill="FFE9C5"/>
+        </w:rPr>
+        <w:br w:type="textWrapping"/>
+      </w:r>
+      <w:r>
+        <w:rPr>
+          <w:rFonts w:hint="eastAsia" w:ascii="宋体" w:hAnsi="宋体" w:eastAsia="宋体" w:cs="宋体"/>
+          <w:color w:val="000000"/>
+          <w:sz w:val="22"/>
+          <w:szCs w:val="22"/>
+          <w:shd w:val="clear" w:fill="FFE9C5"/>
+        </w:rPr>
+        <w:br w:type="textWrapping"/>
+      </w:r>
+      <w:r>
+        <w:rPr>
+          <w:rFonts w:hint="eastAsia" w:ascii="宋体" w:hAnsi="宋体" w:eastAsia="宋体" w:cs="宋体"/>
+          <w:color w:val="000000"/>
+          <w:sz w:val="22"/>
+          <w:szCs w:val="22"/>
+          <w:shd w:val="clear" w:fill="FFE9C5"/>
+        </w:rPr>
+        <w:t xml:space="preserve">    </w:t>
+      </w:r>
+      <w:r>
+        <w:rPr>
+          <w:rFonts w:hint="eastAsia" w:ascii="宋体" w:hAnsi="宋体" w:eastAsia="宋体" w:cs="宋体"/>
+          <w:color w:val="000000"/>
+          <w:sz w:val="22"/>
+          <w:szCs w:val="22"/>
+          <w:shd w:val="clear" w:fill="EFEFEF"/>
+        </w:rPr>
+        <w:t>&lt;</w:t>
+      </w:r>
+      <w:r>
+        <w:rPr>
+          <w:rFonts w:hint="eastAsia" w:ascii="宋体" w:hAnsi="宋体" w:eastAsia="宋体" w:cs="宋体"/>
+          <w:b/>
+          <w:color w:val="660E7A"/>
+          <w:sz w:val="22"/>
+          <w:szCs w:val="22"/>
+          <w:shd w:val="clear" w:fill="EFEFEF"/>
+        </w:rPr>
+        <w:t>context</w:t>
+      </w:r>
+      <w:r>
+        <w:rPr>
+          <w:rFonts w:hint="eastAsia" w:ascii="宋体" w:hAnsi="宋体" w:eastAsia="宋体" w:cs="宋体"/>
+          <w:b/>
+          <w:color w:val="000080"/>
+          <w:sz w:val="22"/>
+          <w:szCs w:val="22"/>
+          <w:shd w:val="clear" w:fill="EFEFEF"/>
+        </w:rPr>
+        <w:t xml:space="preserve">:component-scan </w:t>
+      </w:r>
+      <w:r>
+        <w:rPr>
+          <w:rFonts w:hint="eastAsia" w:ascii="宋体" w:hAnsi="宋体" w:eastAsia="宋体" w:cs="宋体"/>
+          <w:b/>
+          <w:color w:val="0000FF"/>
+          <w:sz w:val="22"/>
+          <w:szCs w:val="22"/>
+          <w:shd w:val="clear" w:fill="EFEFEF"/>
+        </w:rPr>
+        <w:t>base-package</w:t>
+      </w:r>
+      <w:r>
+        <w:rPr>
+          <w:rFonts w:hint="eastAsia" w:ascii="宋体" w:hAnsi="宋体" w:eastAsia="宋体" w:cs="宋体"/>
+          <w:b/>
+          <w:color w:val="008000"/>
+          <w:sz w:val="22"/>
+          <w:szCs w:val="22"/>
+          <w:shd w:val="clear" w:fill="EFEFEF"/>
+        </w:rPr>
+        <w:t xml:space="preserve">="learn.spring.ioc" </w:t>
+      </w:r>
+      <w:r>
+        <w:rPr>
+          <w:rFonts w:hint="eastAsia" w:ascii="宋体" w:hAnsi="宋体" w:eastAsia="宋体" w:cs="宋体"/>
+          <w:color w:val="000000"/>
+          <w:sz w:val="22"/>
+          <w:szCs w:val="22"/>
+          <w:shd w:val="clear" w:fill="EFEFEF"/>
+        </w:rPr>
+        <w:t>/&gt;</w:t>
+      </w:r>
+      <w:r>
+        <w:rPr>
+          <w:rFonts w:hint="eastAsia" w:ascii="宋体" w:hAnsi="宋体" w:eastAsia="宋体" w:cs="宋体"/>
+          <w:color w:val="000000"/>
+          <w:sz w:val="22"/>
+          <w:szCs w:val="22"/>
+          <w:shd w:val="clear" w:fill="FFE9C5"/>
+        </w:rPr>
+        <w:br w:type="textWrapping"/>
+      </w:r>
+      <w:r>
+        <w:rPr>
+          <w:rFonts w:hint="eastAsia" w:ascii="宋体" w:hAnsi="宋体" w:eastAsia="宋体" w:cs="宋体"/>
+          <w:color w:val="000000"/>
+          <w:sz w:val="22"/>
+          <w:szCs w:val="22"/>
+          <w:shd w:val="clear" w:fill="FFE9C5"/>
+        </w:rPr>
+        <w:br w:type="textWrapping"/>
+      </w:r>
+      <w:r>
+        <w:rPr>
+          <w:rFonts w:hint="eastAsia" w:ascii="宋体" w:hAnsi="宋体" w:eastAsia="宋体" w:cs="宋体"/>
+          <w:color w:val="000000"/>
+          <w:sz w:val="22"/>
+          <w:szCs w:val="22"/>
+          <w:shd w:val="clear" w:fill="EFEFEF"/>
+        </w:rPr>
+        <w:t>&lt;/</w:t>
+      </w:r>
+      <w:r>
+        <w:rPr>
+          <w:rFonts w:hint="eastAsia" w:ascii="宋体" w:hAnsi="宋体" w:eastAsia="宋体" w:cs="宋体"/>
+          <w:b/>
+          <w:color w:val="000080"/>
+          <w:sz w:val="22"/>
+          <w:szCs w:val="22"/>
+          <w:shd w:val="clear" w:fill="EFEFEF"/>
+        </w:rPr>
+        <w:t>beans</w:t>
+      </w:r>
+      <w:r>
+        <w:rPr>
+          <w:rFonts w:hint="eastAsia" w:ascii="宋体" w:hAnsi="宋体" w:eastAsia="宋体" w:cs="宋体"/>
+          <w:color w:val="000000"/>
+          <w:sz w:val="22"/>
+          <w:szCs w:val="22"/>
+          <w:shd w:val="clear" w:fill="EFEFEF"/>
+        </w:rPr>
+        <w:t>&gt;</w:t>
+      </w:r>
+    </w:p>
+    <w:p>
+      <w:pPr>
+        <w:widowControl w:val="0"/>
+        <w:numPr>
+          <w:numId w:val="0"/>
+        </w:numPr>
+        <w:jc w:val="both"/>
+        <w:rPr>
+          <w:rStyle w:val="15"/>
+          <w:rFonts w:hint="default" w:ascii="Consolas" w:hAnsi="Consolas" w:eastAsia="宋体" w:cs="宋体"/>
+          <w:b/>
+          <w:bCs/>
+          <w:color w:val="FF0000"/>
+          <w:kern w:val="0"/>
+          <w:sz w:val="22"/>
+          <w:szCs w:val="22"/>
+          <w:lang w:val="en-US" w:eastAsia="zh-CN"/>
+        </w:rPr>
+      </w:pPr>
+    </w:p>
+    <w:p>
+      <w:pPr>
+        <w:widowControl w:val="0"/>
+        <w:numPr>
+          <w:numId w:val="0"/>
+        </w:numPr>
+        <w:jc w:val="both"/>
+        <w:rPr>
+          <w:rStyle w:val="15"/>
+          <w:rFonts w:hint="default" w:ascii="Consolas" w:hAnsi="Consolas" w:eastAsia="宋体" w:cs="宋体"/>
+          <w:b/>
+          <w:bCs/>
+          <w:color w:val="FF0000"/>
+          <w:kern w:val="0"/>
+          <w:sz w:val="22"/>
+          <w:szCs w:val="22"/>
+          <w:lang w:val="en-US" w:eastAsia="zh-CN"/>
+        </w:rPr>
+      </w:pPr>
+    </w:p>
+    <w:p>
+      <w:pPr>
+        <w:numPr>
+          <w:ilvl w:val="0"/>
+          <w:numId w:val="8"/>
+        </w:numPr>
+        <w:rPr>
+          <w:rStyle w:val="15"/>
+          <w:rFonts w:hint="eastAsia" w:ascii="Consolas" w:hAnsi="Consolas" w:eastAsia="宋体" w:cs="宋体"/>
+          <w:b/>
+          <w:bCs/>
+          <w:color w:val="FF0000"/>
+          <w:kern w:val="0"/>
+          <w:sz w:val="22"/>
+          <w:szCs w:val="22"/>
+          <w:lang w:val="en-US" w:eastAsia="zh-CN"/>
+        </w:rPr>
+      </w:pPr>
+      <w:r>
+        <w:rPr>
+          <w:rStyle w:val="15"/>
+          <w:rFonts w:hint="eastAsia" w:ascii="Consolas" w:hAnsi="Consolas" w:eastAsia="宋体" w:cs="宋体"/>
+          <w:b/>
+          <w:bCs/>
+          <w:color w:val="FF0000"/>
+          <w:kern w:val="0"/>
+          <w:sz w:val="22"/>
+          <w:szCs w:val="22"/>
+          <w:lang w:val="en-US" w:eastAsia="zh-CN"/>
+        </w:rPr>
+        <w:t>通过javaConfig配置</w:t>
+      </w:r>
+    </w:p>
+    <w:p>
+      <w:pPr>
+        <w:widowControl w:val="0"/>
+        <w:numPr>
+          <w:numId w:val="0"/>
+        </w:numPr>
+        <w:jc w:val="both"/>
+        <w:rPr>
+          <w:rStyle w:val="15"/>
+          <w:rFonts w:hint="default" w:ascii="Consolas" w:hAnsi="Consolas" w:eastAsia="宋体" w:cs="宋体"/>
+          <w:b/>
+          <w:bCs/>
+          <w:color w:val="FF0000"/>
+          <w:kern w:val="0"/>
+          <w:sz w:val="22"/>
+          <w:szCs w:val="22"/>
+          <w:lang w:val="en-US" w:eastAsia="zh-CN"/>
+        </w:rPr>
+      </w:pPr>
+    </w:p>
+    <w:p>
+      <w:pPr>
+        <w:pStyle w:val="6"/>
+        <w:keepNext w:val="0"/>
+        <w:keepLines w:val="0"/>
+        <w:widowControl/>
+        <w:suppressLineNumbers w:val="0"/>
+        <w:shd w:val="clear" w:fill="FFE9C5"/>
+        <w:rPr>
+          <w:rFonts w:hint="eastAsia" w:ascii="宋体" w:hAnsi="宋体" w:eastAsia="宋体" w:cs="宋体"/>
+          <w:color w:val="000000"/>
+          <w:sz w:val="22"/>
+          <w:szCs w:val="22"/>
+        </w:rPr>
+      </w:pPr>
+      <w:r>
+        <w:rPr>
+          <w:rFonts w:hint="eastAsia" w:ascii="宋体" w:hAnsi="宋体" w:eastAsia="宋体" w:cs="宋体"/>
+          <w:color w:val="808000"/>
+          <w:sz w:val="22"/>
+          <w:szCs w:val="22"/>
+          <w:shd w:val="clear" w:fill="FFE9C5"/>
+        </w:rPr>
+        <w:t>@Configuration</w:t>
+      </w:r>
+      <w:r>
+        <w:rPr>
+          <w:rFonts w:hint="eastAsia" w:ascii="宋体" w:hAnsi="宋体" w:eastAsia="宋体" w:cs="宋体"/>
+          <w:color w:val="808000"/>
+          <w:sz w:val="22"/>
+          <w:szCs w:val="22"/>
+          <w:shd w:val="clear" w:fill="FFE9C5"/>
+        </w:rPr>
+        <w:br w:type="textWrapping"/>
+      </w:r>
+      <w:r>
+        <w:rPr>
+          <w:rFonts w:hint="eastAsia" w:ascii="宋体" w:hAnsi="宋体" w:eastAsia="宋体" w:cs="宋体"/>
+          <w:color w:val="808000"/>
+          <w:sz w:val="22"/>
+          <w:szCs w:val="22"/>
+          <w:shd w:val="clear" w:fill="FFE9C5"/>
+        </w:rPr>
+        <w:t>@ComponentScan</w:t>
+      </w:r>
+      <w:r>
+        <w:rPr>
+          <w:rFonts w:hint="eastAsia" w:ascii="宋体" w:hAnsi="宋体" w:eastAsia="宋体" w:cs="宋体"/>
+          <w:color w:val="000000"/>
+          <w:sz w:val="22"/>
+          <w:szCs w:val="22"/>
+          <w:shd w:val="clear" w:fill="FFE9C5"/>
+        </w:rPr>
+        <w:t xml:space="preserve">(basePackages = </w:t>
+      </w:r>
+      <w:r>
+        <w:rPr>
+          <w:rFonts w:hint="eastAsia" w:ascii="宋体" w:hAnsi="宋体" w:eastAsia="宋体" w:cs="宋体"/>
+          <w:b/>
+          <w:color w:val="008000"/>
+          <w:sz w:val="22"/>
+          <w:szCs w:val="22"/>
+          <w:shd w:val="clear" w:fill="FFE9C5"/>
+        </w:rPr>
+        <w:t>"learn.spring.ioc"</w:t>
+      </w:r>
+      <w:r>
+        <w:rPr>
+          <w:rFonts w:hint="eastAsia" w:ascii="宋体" w:hAnsi="宋体" w:eastAsia="宋体" w:cs="宋体"/>
+          <w:color w:val="000000"/>
+          <w:sz w:val="22"/>
+          <w:szCs w:val="22"/>
+          <w:shd w:val="clear" w:fill="FFE9C5"/>
+        </w:rPr>
+        <w:t>)</w:t>
+      </w:r>
+      <w:r>
+        <w:rPr>
+          <w:rFonts w:hint="eastAsia" w:ascii="宋体" w:hAnsi="宋体" w:eastAsia="宋体" w:cs="宋体"/>
+          <w:color w:val="000000"/>
+          <w:sz w:val="22"/>
+          <w:szCs w:val="22"/>
+          <w:shd w:val="clear" w:fill="FFE9C5"/>
+        </w:rPr>
+        <w:br w:type="textWrapping"/>
+      </w:r>
+      <w:r>
+        <w:rPr>
+          <w:rFonts w:hint="eastAsia" w:ascii="宋体" w:hAnsi="宋体" w:eastAsia="宋体" w:cs="宋体"/>
+          <w:b/>
+          <w:color w:val="000080"/>
+          <w:sz w:val="22"/>
+          <w:szCs w:val="22"/>
+          <w:shd w:val="clear" w:fill="FFE9C5"/>
+        </w:rPr>
+        <w:t xml:space="preserve">public class </w:t>
+      </w:r>
+      <w:r>
+        <w:rPr>
+          <w:rFonts w:hint="eastAsia" w:ascii="宋体" w:hAnsi="宋体" w:eastAsia="宋体" w:cs="宋体"/>
+          <w:color w:val="000000"/>
+          <w:sz w:val="22"/>
+          <w:szCs w:val="22"/>
+          <w:shd w:val="clear" w:fill="FFE9C5"/>
+        </w:rPr>
+        <w:t>ScanConfig {</w:t>
+      </w:r>
+      <w:r>
+        <w:rPr>
+          <w:rFonts w:hint="eastAsia" w:ascii="宋体" w:hAnsi="宋体" w:eastAsia="宋体" w:cs="宋体"/>
+          <w:color w:val="000000"/>
+          <w:sz w:val="22"/>
+          <w:szCs w:val="22"/>
+          <w:shd w:val="clear" w:fill="FFE9C5"/>
+        </w:rPr>
+        <w:br w:type="textWrapping"/>
+      </w:r>
+      <w:r>
+        <w:rPr>
+          <w:rFonts w:hint="eastAsia" w:ascii="宋体" w:hAnsi="宋体" w:eastAsia="宋体" w:cs="宋体"/>
+          <w:color w:val="000000"/>
+          <w:sz w:val="22"/>
+          <w:szCs w:val="22"/>
+          <w:shd w:val="clear" w:fill="FFE9C5"/>
+        </w:rPr>
+        <w:br w:type="textWrapping"/>
+      </w:r>
+      <w:r>
+        <w:rPr>
+          <w:rFonts w:hint="eastAsia" w:ascii="宋体" w:hAnsi="宋体" w:eastAsia="宋体" w:cs="宋体"/>
+          <w:color w:val="000000"/>
+          <w:sz w:val="22"/>
+          <w:szCs w:val="22"/>
+          <w:shd w:val="clear" w:fill="FFE9C5"/>
+        </w:rPr>
+        <w:t>}</w:t>
+      </w:r>
+    </w:p>
+    <w:p>
+      <w:pPr>
+        <w:widowControl w:val="0"/>
+        <w:numPr>
+          <w:numId w:val="0"/>
+        </w:numPr>
+        <w:jc w:val="both"/>
+        <w:rPr>
+          <w:rStyle w:val="15"/>
+          <w:rFonts w:hint="default" w:ascii="Consolas" w:hAnsi="Consolas" w:eastAsia="宋体" w:cs="宋体"/>
+          <w:b/>
+          <w:bCs/>
+          <w:color w:val="FF0000"/>
+          <w:kern w:val="0"/>
+          <w:sz w:val="22"/>
+          <w:szCs w:val="22"/>
+          <w:lang w:val="en-US" w:eastAsia="zh-CN"/>
+        </w:rPr>
+      </w:pPr>
+    </w:p>
+    <w:p>
+      <w:pPr>
+        <w:numPr>
+          <w:ilvl w:val="0"/>
+          <w:numId w:val="8"/>
+        </w:numPr>
+        <w:rPr>
+          <w:rStyle w:val="15"/>
+          <w:rFonts w:hint="eastAsia" w:ascii="Consolas" w:hAnsi="Consolas" w:eastAsia="宋体" w:cs="宋体"/>
+          <w:b/>
+          <w:bCs/>
+          <w:color w:val="FF0000"/>
+          <w:kern w:val="0"/>
+          <w:sz w:val="22"/>
+          <w:szCs w:val="22"/>
+          <w:lang w:val="en-US" w:eastAsia="zh-CN"/>
+        </w:rPr>
+      </w:pPr>
+      <w:r>
+        <w:rPr>
+          <w:rStyle w:val="15"/>
+          <w:rFonts w:hint="eastAsia" w:ascii="Consolas" w:hAnsi="Consolas" w:eastAsia="宋体" w:cs="宋体"/>
+          <w:b/>
+          <w:bCs/>
+          <w:color w:val="FF0000"/>
+          <w:kern w:val="0"/>
+          <w:sz w:val="22"/>
+          <w:szCs w:val="22"/>
+          <w:lang w:val="en-US" w:eastAsia="zh-CN"/>
+        </w:rPr>
+        <w:t>过滤器配置</w:t>
+      </w:r>
+    </w:p>
+    <w:p>
+      <w:pPr>
+        <w:numPr>
+          <w:numId w:val="0"/>
+        </w:numPr>
+        <w:rPr>
+          <w:rFonts w:hint="eastAsia" w:ascii="Consolas" w:hAnsi="Consolas" w:eastAsia="宋体" w:cs="Consolas"/>
+          <w:i w:val="0"/>
+          <w:caps w:val="0"/>
+          <w:color w:val="000077"/>
+          <w:spacing w:val="0"/>
+          <w:kern w:val="0"/>
+          <w:sz w:val="21"/>
+          <w:szCs w:val="21"/>
+          <w:shd w:val="clear" w:fill="F5F5F5"/>
+          <w:lang w:val="en-US" w:eastAsia="zh-CN" w:bidi="ar"/>
+        </w:rPr>
+      </w:pPr>
+    </w:p>
+    <w:p>
+      <w:pPr>
+        <w:numPr>
+          <w:numId w:val="0"/>
+        </w:numPr>
+        <w:rPr>
+          <w:rFonts w:hint="default" w:ascii="Consolas" w:hAnsi="Consolas" w:eastAsia="宋体" w:cs="Consolas"/>
+          <w:i w:val="0"/>
+          <w:caps w:val="0"/>
+          <w:color w:val="000077"/>
+          <w:spacing w:val="0"/>
+          <w:kern w:val="0"/>
+          <w:sz w:val="21"/>
+          <w:szCs w:val="21"/>
+          <w:shd w:val="clear" w:fill="F5F5F5"/>
+          <w:lang w:val="en-US" w:eastAsia="zh-CN" w:bidi="ar"/>
+        </w:rPr>
+      </w:pPr>
+      <w:r>
+        <w:rPr>
+          <w:rFonts w:hint="eastAsia" w:ascii="Consolas" w:hAnsi="Consolas" w:eastAsia="宋体" w:cs="Consolas"/>
+          <w:b/>
+          <w:bCs/>
+          <w:i w:val="0"/>
+          <w:caps w:val="0"/>
+          <w:color w:val="000077"/>
+          <w:spacing w:val="0"/>
+          <w:kern w:val="0"/>
+          <w:sz w:val="24"/>
+          <w:szCs w:val="24"/>
+          <w:shd w:val="clear" w:fill="F5F5F5"/>
+          <w:lang w:val="en-US" w:eastAsia="zh-CN" w:bidi="ar"/>
+        </w:rPr>
+        <w:t>过滤器类型：</w:t>
+      </w:r>
+    </w:p>
+    <w:tbl>
+      <w:tblPr>
+        <w:tblStyle w:val="8"/>
+        <w:tblpPr w:leftFromText="180" w:rightFromText="180" w:vertAnchor="text" w:horzAnchor="page" w:tblpX="1830" w:tblpY="192"/>
+        <w:tblOverlap w:val="never"/>
+        <w:tblW w:w="10059" w:type="dxa"/>
+        <w:tblCellSpacing w:w="15" w:type="dxa"/>
+        <w:tblInd w:w="0" w:type="dxa"/>
+        <w:tblBorders>
+          <w:top w:val="single" w:color="DEDEDE" w:sz="6" w:space="0"/>
+          <w:left w:val="single" w:color="DEDEDE" w:sz="6" w:space="0"/>
+          <w:bottom w:val="single" w:color="DEDEDE" w:sz="6" w:space="0"/>
+          <w:right w:val="single" w:color="DEDEDE" w:sz="6" w:space="0"/>
+          <w:insideH w:val="none" w:color="auto" w:sz="0" w:space="0"/>
+          <w:insideV w:val="none" w:color="auto" w:sz="0" w:space="0"/>
+        </w:tblBorders>
+        <w:shd w:val="clear" w:color="auto" w:fill="FFFFFF"/>
+        <w:tblLayout w:type="autofit"/>
+        <w:tblCellMar>
+          <w:top w:w="15" w:type="dxa"/>
+          <w:left w:w="15" w:type="dxa"/>
+          <w:bottom w:w="15" w:type="dxa"/>
+          <w:right w:w="15" w:type="dxa"/>
+        </w:tblCellMar>
+      </w:tblPr>
+      <w:tblGrid>
+        <w:gridCol w:w="3221"/>
+        <w:gridCol w:w="4055"/>
+        <w:gridCol w:w="2783"/>
+      </w:tblGrid>
+      <w:tr>
+        <w:tblPrEx>
+          <w:tblBorders>
+            <w:top w:val="single" w:color="DEDEDE" w:sz="6" w:space="0"/>
+            <w:left w:val="single" w:color="DEDEDE" w:sz="6" w:space="0"/>
+            <w:bottom w:val="single" w:color="DEDEDE" w:sz="6" w:space="0"/>
+            <w:right w:val="single" w:color="DEDEDE" w:sz="6" w:space="0"/>
+            <w:insideH w:val="none" w:color="auto" w:sz="0" w:space="0"/>
+            <w:insideV w:val="none" w:color="auto" w:sz="0" w:space="0"/>
+          </w:tblBorders>
+          <w:shd w:val="clear" w:color="auto" w:fill="FFFFFF"/>
+          <w:tblCellMar>
+            <w:top w:w="15" w:type="dxa"/>
+            <w:left w:w="15" w:type="dxa"/>
+            <w:bottom w:w="15" w:type="dxa"/>
+            <w:right w:w="15" w:type="dxa"/>
+          </w:tblCellMar>
+        </w:tblPrEx>
+        <w:trPr>
+          <w:trHeight w:val="873" w:hRule="atLeast"/>
+          <w:tblHeader/>
+          <w:tblCellSpacing w:w="15" w:type="dxa"/>
+        </w:trPr>
+        <w:tc>
+          <w:tcPr>
+            <w:tcW w:w="3176" w:type="dxa"/>
+            <w:tcBorders>
+              <w:top w:val="single" w:color="DEDEDE" w:sz="2" w:space="0"/>
+              <w:left w:val="single" w:color="DEDEDE" w:sz="2" w:space="0"/>
+              <w:bottom w:val="single" w:color="DEDEDE" w:sz="6" w:space="0"/>
+              <w:right w:val="single" w:color="DEDEDE" w:sz="6" w:space="0"/>
+            </w:tcBorders>
+            <w:shd w:val="clear" w:color="auto" w:fill="FFFFFF"/>
+            <w:tcMar>
+              <w:top w:w="105" w:type="dxa"/>
+              <w:left w:w="131" w:type="dxa"/>
+              <w:bottom w:w="131" w:type="dxa"/>
+              <w:right w:w="131" w:type="dxa"/>
+            </w:tcMar>
+            <w:vAlign w:val="top"/>
+          </w:tcPr>
+          <w:p>
+            <w:pPr>
+              <w:keepNext w:val="0"/>
+              <w:keepLines w:val="0"/>
+              <w:widowControl/>
+              <w:suppressLineNumbers w:val="0"/>
+              <w:bidi w:val="0"/>
+              <w:spacing w:before="0" w:beforeAutospacing="0" w:after="0" w:afterAutospacing="0" w:line="24" w:lineRule="atLeast"/>
+              <w:ind w:left="0" w:right="0" w:firstLine="0"/>
+              <w:jc w:val="left"/>
+              <w:textAlignment w:val="top"/>
+              <w:rPr>
+                <w:rFonts w:hint="default" w:ascii="Consolas" w:hAnsi="Consolas" w:eastAsia="宋体" w:cs="Consolas"/>
+                <w:i w:val="0"/>
+                <w:caps w:val="0"/>
+                <w:color w:val="000077"/>
+                <w:spacing w:val="0"/>
+                <w:kern w:val="0"/>
+                <w:sz w:val="21"/>
+                <w:szCs w:val="21"/>
+                <w:shd w:val="clear" w:fill="F5F5F5"/>
+                <w:lang w:val="en-US" w:eastAsia="zh-CN" w:bidi="ar"/>
+              </w:rPr>
+            </w:pPr>
+            <w:r>
+              <w:rPr>
+                <w:rFonts w:hint="eastAsia" w:ascii="Consolas" w:hAnsi="Consolas" w:eastAsia="宋体" w:cs="Consolas"/>
+                <w:b/>
+                <w:bCs/>
+                <w:i w:val="0"/>
+                <w:caps w:val="0"/>
+                <w:color w:val="FF0000"/>
+                <w:spacing w:val="0"/>
+                <w:kern w:val="0"/>
+                <w:sz w:val="21"/>
+                <w:szCs w:val="21"/>
+                <w:shd w:val="clear" w:fill="F5F5F5"/>
+                <w:lang w:val="en-US" w:eastAsia="zh-CN" w:bidi="ar"/>
+              </w:rPr>
+              <w:t>过滤器类型</w:t>
+            </w:r>
+          </w:p>
+        </w:tc>
+        <w:tc>
+          <w:tcPr>
+            <w:tcW w:w="4025" w:type="dxa"/>
+            <w:tcBorders>
+              <w:top w:val="single" w:color="DEDEDE" w:sz="2" w:space="0"/>
+              <w:left w:val="single" w:color="DEDEDE" w:sz="2" w:space="0"/>
+              <w:bottom w:val="single" w:color="DEDEDE" w:sz="6" w:space="0"/>
+              <w:right w:val="single" w:color="DEDEDE" w:sz="6" w:space="0"/>
+            </w:tcBorders>
+            <w:shd w:val="clear" w:color="auto" w:fill="FFFFFF"/>
+            <w:tcMar>
+              <w:top w:w="105" w:type="dxa"/>
+              <w:left w:w="131" w:type="dxa"/>
+              <w:bottom w:w="131" w:type="dxa"/>
+              <w:right w:w="131" w:type="dxa"/>
+            </w:tcMar>
+            <w:vAlign w:val="top"/>
+          </w:tcPr>
+          <w:p>
+            <w:pPr>
+              <w:keepNext w:val="0"/>
+              <w:keepLines w:val="0"/>
+              <w:widowControl/>
+              <w:suppressLineNumbers w:val="0"/>
+              <w:bidi w:val="0"/>
+              <w:spacing w:before="0" w:beforeAutospacing="0" w:after="0" w:afterAutospacing="0" w:line="24" w:lineRule="atLeast"/>
+              <w:ind w:left="0" w:right="0" w:firstLine="0"/>
+              <w:jc w:val="left"/>
+              <w:textAlignment w:val="top"/>
+              <w:rPr>
+                <w:rFonts w:hint="default" w:ascii="Consolas" w:hAnsi="Consolas" w:eastAsia="宋体" w:cs="Consolas"/>
+                <w:i w:val="0"/>
+                <w:caps w:val="0"/>
+                <w:color w:val="000077"/>
+                <w:spacing w:val="0"/>
+                <w:kern w:val="0"/>
+                <w:sz w:val="21"/>
+                <w:szCs w:val="21"/>
+                <w:shd w:val="clear" w:fill="F5F5F5"/>
+                <w:lang w:val="en-US" w:eastAsia="zh-CN" w:bidi="ar"/>
+              </w:rPr>
+            </w:pPr>
+            <w:r>
+              <w:rPr>
+                <w:rFonts w:hint="eastAsia" w:ascii="Consolas" w:hAnsi="Consolas" w:eastAsia="宋体" w:cs="Consolas"/>
+                <w:b/>
+                <w:bCs/>
+                <w:i w:val="0"/>
+                <w:caps w:val="0"/>
+                <w:color w:val="FF0000"/>
+                <w:spacing w:val="0"/>
+                <w:kern w:val="0"/>
+                <w:sz w:val="21"/>
+                <w:szCs w:val="21"/>
+                <w:shd w:val="clear" w:fill="F5F5F5"/>
+                <w:lang w:val="en-US" w:eastAsia="zh-CN" w:bidi="ar"/>
+              </w:rPr>
+              <w:t>示例</w:t>
+            </w:r>
+          </w:p>
+        </w:tc>
+        <w:tc>
+          <w:tcPr>
+            <w:tcW w:w="2738" w:type="dxa"/>
+            <w:tcBorders>
+              <w:top w:val="single" w:color="DEDEDE" w:sz="2" w:space="0"/>
+              <w:left w:val="single" w:color="DEDEDE" w:sz="2" w:space="0"/>
+              <w:bottom w:val="single" w:color="DEDEDE" w:sz="6" w:space="0"/>
+              <w:right w:val="single" w:color="DEDEDE" w:sz="2" w:space="0"/>
+            </w:tcBorders>
+            <w:shd w:val="clear" w:color="auto" w:fill="FFFFFF"/>
+            <w:tcMar>
+              <w:top w:w="105" w:type="dxa"/>
+              <w:left w:w="131" w:type="dxa"/>
+              <w:bottom w:w="131" w:type="dxa"/>
+              <w:right w:w="131" w:type="dxa"/>
+            </w:tcMar>
+            <w:vAlign w:val="top"/>
+          </w:tcPr>
+          <w:p>
+            <w:pPr>
+              <w:keepNext w:val="0"/>
+              <w:keepLines w:val="0"/>
+              <w:widowControl/>
+              <w:suppressLineNumbers w:val="0"/>
+              <w:bidi w:val="0"/>
+              <w:spacing w:before="0" w:beforeAutospacing="0" w:after="0" w:afterAutospacing="0" w:line="24" w:lineRule="atLeast"/>
+              <w:ind w:left="0" w:right="0" w:firstLine="0"/>
+              <w:jc w:val="left"/>
+              <w:textAlignment w:val="top"/>
+              <w:rPr>
+                <w:rFonts w:hint="default" w:ascii="Consolas" w:hAnsi="Consolas" w:eastAsia="宋体" w:cs="Consolas"/>
+                <w:i w:val="0"/>
+                <w:caps w:val="0"/>
+                <w:color w:val="000077"/>
+                <w:spacing w:val="0"/>
+                <w:kern w:val="0"/>
+                <w:sz w:val="21"/>
+                <w:szCs w:val="21"/>
+                <w:shd w:val="clear" w:fill="F5F5F5"/>
+                <w:lang w:val="en-US" w:eastAsia="zh-CN" w:bidi="ar"/>
+              </w:rPr>
+            </w:pPr>
+            <w:r>
+              <w:rPr>
+                <w:rFonts w:hint="eastAsia" w:ascii="Consolas" w:hAnsi="Consolas" w:eastAsia="宋体" w:cs="Consolas"/>
+                <w:b/>
+                <w:bCs/>
+                <w:i w:val="0"/>
+                <w:caps w:val="0"/>
+                <w:color w:val="FF0000"/>
+                <w:spacing w:val="0"/>
+                <w:kern w:val="0"/>
+                <w:sz w:val="21"/>
+                <w:szCs w:val="21"/>
+                <w:shd w:val="clear" w:fill="F5F5F5"/>
+                <w:lang w:val="en-US" w:eastAsia="zh-CN" w:bidi="ar"/>
+              </w:rPr>
+              <w:t>描述</w:t>
+            </w:r>
+          </w:p>
+        </w:tc>
+      </w:tr>
+      <w:tr>
+        <w:tblPrEx>
+          <w:tblBorders>
+            <w:top w:val="single" w:color="DEDEDE" w:sz="6" w:space="0"/>
+            <w:left w:val="single" w:color="DEDEDE" w:sz="6" w:space="0"/>
+            <w:bottom w:val="single" w:color="DEDEDE" w:sz="6" w:space="0"/>
+            <w:right w:val="single" w:color="DEDEDE" w:sz="6" w:space="0"/>
+            <w:insideH w:val="none" w:color="auto" w:sz="0" w:space="0"/>
+            <w:insideV w:val="none" w:color="auto" w:sz="0" w:space="0"/>
+          </w:tblBorders>
+          <w:tblCellMar>
+            <w:top w:w="15" w:type="dxa"/>
+            <w:left w:w="15" w:type="dxa"/>
+            <w:bottom w:w="15" w:type="dxa"/>
+            <w:right w:w="15" w:type="dxa"/>
+          </w:tblCellMar>
+        </w:tblPrEx>
+        <w:trPr>
+          <w:trHeight w:val="816" w:hRule="atLeast"/>
+          <w:tblCellSpacing w:w="15" w:type="dxa"/>
+        </w:trPr>
+        <w:tc>
+          <w:tcPr>
+            <w:tcW w:w="3176" w:type="dxa"/>
+            <w:tcBorders>
+              <w:top w:val="single" w:color="DEDEDE" w:sz="2" w:space="0"/>
+              <w:left w:val="single" w:color="DEDEDE" w:sz="2" w:space="0"/>
+              <w:bottom w:val="single" w:color="DEDEDE" w:sz="6" w:space="0"/>
+              <w:right w:val="single" w:color="DEDEDE" w:sz="6" w:space="0"/>
+            </w:tcBorders>
+            <w:shd w:val="clear" w:color="auto" w:fill="FFFFFF"/>
+            <w:tcMar>
+              <w:top w:w="118" w:type="dxa"/>
+              <w:left w:w="131" w:type="dxa"/>
+              <w:bottom w:w="118" w:type="dxa"/>
+              <w:right w:w="131" w:type="dxa"/>
+            </w:tcMar>
+            <w:vAlign w:val="top"/>
+          </w:tcPr>
+          <w:p>
+            <w:pPr>
+              <w:pStyle w:val="7"/>
+              <w:keepNext w:val="0"/>
+              <w:keepLines w:val="0"/>
+              <w:widowControl/>
+              <w:suppressLineNumbers w:val="0"/>
+              <w:pBdr>
+                <w:top w:val="none" w:color="auto" w:sz="0" w:space="0"/>
+                <w:left w:val="none" w:color="auto" w:sz="0" w:space="0"/>
+                <w:bottom w:val="none" w:color="auto" w:sz="0" w:space="0"/>
+                <w:right w:val="none" w:color="auto" w:sz="0" w:space="0"/>
+              </w:pBdr>
+              <w:bidi w:val="0"/>
+              <w:spacing w:before="0" w:beforeAutospacing="0" w:after="0" w:afterAutospacing="0" w:line="24" w:lineRule="atLeast"/>
+              <w:ind w:left="0" w:right="0"/>
+              <w:jc w:val="left"/>
+              <w:rPr>
+                <w:rFonts w:hint="eastAsia" w:ascii="Consolas" w:hAnsi="Consolas" w:eastAsia="宋体" w:cs="Consolas"/>
+                <w:i w:val="0"/>
+                <w:caps w:val="0"/>
+                <w:color w:val="000077"/>
+                <w:spacing w:val="0"/>
+                <w:kern w:val="0"/>
+                <w:sz w:val="21"/>
+                <w:szCs w:val="21"/>
+                <w:shd w:val="clear" w:fill="F5F5F5"/>
+                <w:lang w:val="en-US" w:eastAsia="zh-CN" w:bidi="ar"/>
+              </w:rPr>
+            </w:pPr>
+            <w:r>
+              <w:rPr>
+                <w:rFonts w:hint="default" w:ascii="Consolas" w:hAnsi="Consolas" w:eastAsia="宋体" w:cs="Consolas"/>
+                <w:i w:val="0"/>
+                <w:caps w:val="0"/>
+                <w:color w:val="FF0000"/>
+                <w:spacing w:val="0"/>
+                <w:kern w:val="0"/>
+                <w:sz w:val="21"/>
+                <w:szCs w:val="21"/>
+                <w:shd w:val="clear" w:fill="F5F5F5"/>
+                <w:lang w:val="en-US" w:eastAsia="zh-CN" w:bidi="ar"/>
+              </w:rPr>
+              <w:t>annotation (</w:t>
+            </w:r>
+            <w:r>
+              <w:rPr>
+                <w:rFonts w:hint="eastAsia" w:ascii="Consolas" w:hAnsi="Consolas" w:eastAsia="宋体" w:cs="Consolas"/>
+                <w:i w:val="0"/>
+                <w:caps w:val="0"/>
+                <w:color w:val="FF0000"/>
+                <w:spacing w:val="0"/>
+                <w:kern w:val="0"/>
+                <w:sz w:val="21"/>
+                <w:szCs w:val="21"/>
+                <w:shd w:val="clear" w:fill="F5F5F5"/>
+                <w:lang w:val="en-US" w:eastAsia="zh-CN" w:bidi="ar"/>
+              </w:rPr>
+              <w:t>默认</w:t>
+            </w:r>
+            <w:r>
+              <w:rPr>
+                <w:rFonts w:hint="default" w:ascii="Consolas" w:hAnsi="Consolas" w:eastAsia="宋体" w:cs="Consolas"/>
+                <w:i w:val="0"/>
+                <w:caps w:val="0"/>
+                <w:color w:val="FF0000"/>
+                <w:spacing w:val="0"/>
+                <w:kern w:val="0"/>
+                <w:sz w:val="21"/>
+                <w:szCs w:val="21"/>
+                <w:shd w:val="clear" w:fill="F5F5F5"/>
+                <w:lang w:val="en-US" w:eastAsia="zh-CN" w:bidi="ar"/>
+              </w:rPr>
+              <w:t>)</w:t>
+            </w:r>
+          </w:p>
+        </w:tc>
+        <w:tc>
+          <w:tcPr>
+            <w:tcW w:w="4025" w:type="dxa"/>
+            <w:tcBorders>
+              <w:top w:val="single" w:color="DEDEDE" w:sz="2" w:space="0"/>
+              <w:left w:val="single" w:color="DEDEDE" w:sz="2" w:space="0"/>
+              <w:bottom w:val="single" w:color="DEDEDE" w:sz="6" w:space="0"/>
+              <w:right w:val="single" w:color="DEDEDE" w:sz="6" w:space="0"/>
+            </w:tcBorders>
+            <w:shd w:val="clear" w:color="auto" w:fill="FFFFFF"/>
+            <w:tcMar>
+              <w:top w:w="118" w:type="dxa"/>
+              <w:left w:w="131" w:type="dxa"/>
+              <w:bottom w:w="118" w:type="dxa"/>
+              <w:right w:w="131" w:type="dxa"/>
+            </w:tcMar>
+            <w:vAlign w:val="top"/>
+          </w:tcPr>
+          <w:p>
+            <w:pPr>
+              <w:pStyle w:val="7"/>
+              <w:keepNext w:val="0"/>
+              <w:keepLines w:val="0"/>
+              <w:widowControl/>
+              <w:suppressLineNumbers w:val="0"/>
+              <w:pBdr>
+                <w:top w:val="none" w:color="auto" w:sz="0" w:space="0"/>
+                <w:left w:val="none" w:color="auto" w:sz="0" w:space="0"/>
+                <w:bottom w:val="none" w:color="auto" w:sz="0" w:space="0"/>
+                <w:right w:val="none" w:color="auto" w:sz="0" w:space="0"/>
+              </w:pBdr>
+              <w:bidi w:val="0"/>
+              <w:spacing w:before="0" w:beforeAutospacing="0" w:after="0" w:afterAutospacing="0" w:line="24" w:lineRule="atLeast"/>
+              <w:ind w:left="0" w:right="0"/>
+              <w:jc w:val="left"/>
+              <w:rPr>
+                <w:rFonts w:hint="eastAsia" w:ascii="Consolas" w:hAnsi="Consolas" w:eastAsia="宋体" w:cs="Consolas"/>
+                <w:i w:val="0"/>
+                <w:caps w:val="0"/>
+                <w:color w:val="000077"/>
+                <w:spacing w:val="0"/>
+                <w:kern w:val="0"/>
+                <w:sz w:val="21"/>
+                <w:szCs w:val="21"/>
+                <w:shd w:val="clear" w:fill="F5F5F5"/>
+                <w:lang w:val="en-US" w:eastAsia="zh-CN" w:bidi="ar"/>
+              </w:rPr>
+            </w:pPr>
+            <w:r>
+              <w:rPr>
+                <w:rFonts w:hint="eastAsia" w:ascii="Consolas" w:hAnsi="Consolas" w:eastAsia="宋体" w:cs="Consolas"/>
+                <w:i w:val="0"/>
+                <w:caps w:val="0"/>
+                <w:color w:val="000077"/>
+                <w:spacing w:val="0"/>
+                <w:kern w:val="0"/>
+                <w:sz w:val="21"/>
+                <w:szCs w:val="21"/>
+                <w:shd w:val="clear" w:fill="F5F5F5"/>
+                <w:lang w:val="en-US" w:eastAsia="zh-CN" w:bidi="ar"/>
+              </w:rPr>
+              <w:t>org.example.SomeAnnotation</w:t>
+            </w:r>
+          </w:p>
+        </w:tc>
+        <w:tc>
+          <w:tcPr>
+            <w:tcW w:w="2738" w:type="dxa"/>
+            <w:tcBorders>
+              <w:top w:val="single" w:color="DEDEDE" w:sz="2" w:space="0"/>
+              <w:left w:val="single" w:color="DEDEDE" w:sz="2" w:space="0"/>
+              <w:bottom w:val="single" w:color="DEDEDE" w:sz="6" w:space="0"/>
+              <w:right w:val="single" w:color="DEDEDE" w:sz="2" w:space="0"/>
+            </w:tcBorders>
+            <w:shd w:val="clear" w:color="auto" w:fill="FFFFFF"/>
+            <w:tcMar>
+              <w:top w:w="118" w:type="dxa"/>
+              <w:left w:w="131" w:type="dxa"/>
+              <w:bottom w:w="118" w:type="dxa"/>
+              <w:right w:w="131" w:type="dxa"/>
+            </w:tcMar>
+            <w:vAlign w:val="top"/>
+          </w:tcPr>
+          <w:p>
+            <w:pPr>
+              <w:pStyle w:val="7"/>
+              <w:keepNext w:val="0"/>
+              <w:keepLines w:val="0"/>
+              <w:widowControl/>
+              <w:suppressLineNumbers w:val="0"/>
+              <w:pBdr>
+                <w:top w:val="none" w:color="auto" w:sz="0" w:space="0"/>
+                <w:left w:val="none" w:color="auto" w:sz="0" w:space="0"/>
+                <w:bottom w:val="none" w:color="auto" w:sz="0" w:space="0"/>
+                <w:right w:val="none" w:color="auto" w:sz="0" w:space="0"/>
+              </w:pBdr>
+              <w:bidi w:val="0"/>
+              <w:spacing w:before="0" w:beforeAutospacing="0" w:after="0" w:afterAutospacing="0" w:line="24" w:lineRule="atLeast"/>
+              <w:ind w:left="0" w:right="0"/>
+              <w:jc w:val="left"/>
+              <w:rPr>
+                <w:rFonts w:hint="default" w:ascii="Consolas" w:hAnsi="Consolas" w:eastAsia="宋体" w:cs="Consolas"/>
+                <w:i w:val="0"/>
+                <w:caps w:val="0"/>
+                <w:color w:val="000077"/>
+                <w:spacing w:val="0"/>
+                <w:kern w:val="0"/>
+                <w:sz w:val="21"/>
+                <w:szCs w:val="21"/>
+                <w:shd w:val="clear" w:fill="F5F5F5"/>
+                <w:lang w:val="en-US" w:eastAsia="zh-CN" w:bidi="ar"/>
+              </w:rPr>
+            </w:pPr>
+            <w:r>
+              <w:rPr>
+                <w:rFonts w:hint="eastAsia" w:ascii="Consolas" w:hAnsi="Consolas" w:eastAsia="宋体" w:cs="Consolas"/>
+                <w:i w:val="0"/>
+                <w:caps w:val="0"/>
+                <w:color w:val="000077"/>
+                <w:spacing w:val="0"/>
+                <w:kern w:val="0"/>
+                <w:sz w:val="21"/>
+                <w:szCs w:val="21"/>
+                <w:shd w:val="clear" w:fill="F5F5F5"/>
+                <w:lang w:val="en-US" w:eastAsia="zh-CN" w:bidi="ar"/>
+              </w:rPr>
+              <w:t>指定一个注解</w:t>
+            </w:r>
+          </w:p>
+        </w:tc>
+      </w:tr>
+      <w:tr>
+        <w:tblPrEx>
+          <w:tblBorders>
+            <w:top w:val="single" w:color="DEDEDE" w:sz="6" w:space="0"/>
+            <w:left w:val="single" w:color="DEDEDE" w:sz="6" w:space="0"/>
+            <w:bottom w:val="single" w:color="DEDEDE" w:sz="6" w:space="0"/>
+            <w:right w:val="single" w:color="DEDEDE" w:sz="6" w:space="0"/>
+            <w:insideH w:val="none" w:color="auto" w:sz="0" w:space="0"/>
+            <w:insideV w:val="none" w:color="auto" w:sz="0" w:space="0"/>
+          </w:tblBorders>
+          <w:tblCellMar>
+            <w:top w:w="15" w:type="dxa"/>
+            <w:left w:w="15" w:type="dxa"/>
+            <w:bottom w:w="15" w:type="dxa"/>
+            <w:right w:w="15" w:type="dxa"/>
+          </w:tblCellMar>
+        </w:tblPrEx>
+        <w:trPr>
+          <w:trHeight w:val="816" w:hRule="atLeast"/>
+          <w:tblCellSpacing w:w="15" w:type="dxa"/>
+        </w:trPr>
+        <w:tc>
+          <w:tcPr>
+            <w:tcW w:w="3176" w:type="dxa"/>
+            <w:tcBorders>
+              <w:top w:val="single" w:color="DEDEDE" w:sz="2" w:space="0"/>
+              <w:left w:val="single" w:color="DEDEDE" w:sz="2" w:space="0"/>
+              <w:bottom w:val="single" w:color="DEDEDE" w:sz="6" w:space="0"/>
+              <w:right w:val="single" w:color="DEDEDE" w:sz="6" w:space="0"/>
+            </w:tcBorders>
+            <w:shd w:val="clear" w:color="auto" w:fill="F8F8F7"/>
+            <w:tcMar>
+              <w:top w:w="118" w:type="dxa"/>
+              <w:left w:w="131" w:type="dxa"/>
+              <w:bottom w:w="118" w:type="dxa"/>
+              <w:right w:w="131" w:type="dxa"/>
+            </w:tcMar>
+            <w:vAlign w:val="top"/>
+          </w:tcPr>
+          <w:p>
+            <w:pPr>
+              <w:pStyle w:val="7"/>
+              <w:keepNext w:val="0"/>
+              <w:keepLines w:val="0"/>
+              <w:widowControl/>
+              <w:suppressLineNumbers w:val="0"/>
+              <w:pBdr>
+                <w:top w:val="none" w:color="auto" w:sz="0" w:space="0"/>
+                <w:left w:val="none" w:color="auto" w:sz="0" w:space="0"/>
+                <w:bottom w:val="none" w:color="auto" w:sz="0" w:space="0"/>
+                <w:right w:val="none" w:color="auto" w:sz="0" w:space="0"/>
+              </w:pBdr>
+              <w:bidi w:val="0"/>
+              <w:spacing w:before="0" w:beforeAutospacing="0" w:after="0" w:afterAutospacing="0" w:line="24" w:lineRule="atLeast"/>
+              <w:ind w:left="0" w:right="0"/>
+              <w:jc w:val="left"/>
+              <w:rPr>
+                <w:rFonts w:hint="eastAsia" w:ascii="Consolas" w:hAnsi="Consolas" w:eastAsia="宋体" w:cs="Consolas"/>
+                <w:i w:val="0"/>
+                <w:caps w:val="0"/>
+                <w:color w:val="000077"/>
+                <w:spacing w:val="0"/>
+                <w:kern w:val="0"/>
+                <w:sz w:val="21"/>
+                <w:szCs w:val="21"/>
+                <w:shd w:val="clear" w:fill="F5F5F5"/>
+                <w:lang w:val="en-US" w:eastAsia="zh-CN" w:bidi="ar"/>
+              </w:rPr>
+            </w:pPr>
+            <w:r>
+              <w:rPr>
+                <w:rFonts w:hint="default" w:ascii="Consolas" w:hAnsi="Consolas" w:eastAsia="宋体" w:cs="Consolas"/>
+                <w:i w:val="0"/>
+                <w:caps w:val="0"/>
+                <w:color w:val="FF0000"/>
+                <w:spacing w:val="0"/>
+                <w:kern w:val="0"/>
+                <w:sz w:val="21"/>
+                <w:szCs w:val="21"/>
+                <w:shd w:val="clear" w:fill="F5F5F5"/>
+                <w:lang w:val="en-US" w:eastAsia="zh-CN" w:bidi="ar"/>
+              </w:rPr>
+              <w:t>assignable</w:t>
+            </w:r>
+          </w:p>
+        </w:tc>
+        <w:tc>
+          <w:tcPr>
+            <w:tcW w:w="4025" w:type="dxa"/>
+            <w:tcBorders>
+              <w:top w:val="single" w:color="DEDEDE" w:sz="2" w:space="0"/>
+              <w:left w:val="single" w:color="DEDEDE" w:sz="2" w:space="0"/>
+              <w:bottom w:val="single" w:color="DEDEDE" w:sz="6" w:space="0"/>
+              <w:right w:val="single" w:color="DEDEDE" w:sz="6" w:space="0"/>
+            </w:tcBorders>
+            <w:shd w:val="clear" w:color="auto" w:fill="F8F8F7"/>
+            <w:tcMar>
+              <w:top w:w="118" w:type="dxa"/>
+              <w:left w:w="131" w:type="dxa"/>
+              <w:bottom w:w="118" w:type="dxa"/>
+              <w:right w:w="131" w:type="dxa"/>
+            </w:tcMar>
+            <w:vAlign w:val="top"/>
+          </w:tcPr>
+          <w:p>
+            <w:pPr>
+              <w:pStyle w:val="7"/>
+              <w:keepNext w:val="0"/>
+              <w:keepLines w:val="0"/>
+              <w:widowControl/>
+              <w:suppressLineNumbers w:val="0"/>
+              <w:pBdr>
+                <w:top w:val="none" w:color="auto" w:sz="0" w:space="0"/>
+                <w:left w:val="none" w:color="auto" w:sz="0" w:space="0"/>
+                <w:bottom w:val="none" w:color="auto" w:sz="0" w:space="0"/>
+                <w:right w:val="none" w:color="auto" w:sz="0" w:space="0"/>
+              </w:pBdr>
+              <w:bidi w:val="0"/>
+              <w:spacing w:before="0" w:beforeAutospacing="0" w:after="0" w:afterAutospacing="0" w:line="24" w:lineRule="atLeast"/>
+              <w:ind w:left="0" w:right="0"/>
+              <w:jc w:val="left"/>
+              <w:rPr>
+                <w:rFonts w:hint="eastAsia" w:ascii="Consolas" w:hAnsi="Consolas" w:eastAsia="宋体" w:cs="Consolas"/>
+                <w:i w:val="0"/>
+                <w:caps w:val="0"/>
+                <w:color w:val="000077"/>
+                <w:spacing w:val="0"/>
+                <w:kern w:val="0"/>
+                <w:sz w:val="21"/>
+                <w:szCs w:val="21"/>
+                <w:shd w:val="clear" w:fill="F5F5F5"/>
+                <w:lang w:val="en-US" w:eastAsia="zh-CN" w:bidi="ar"/>
+              </w:rPr>
+            </w:pPr>
+            <w:r>
+              <w:rPr>
+                <w:rFonts w:hint="default" w:ascii="Consolas" w:hAnsi="Consolas" w:eastAsia="宋体" w:cs="Consolas"/>
+                <w:i w:val="0"/>
+                <w:caps w:val="0"/>
+                <w:color w:val="000077"/>
+                <w:spacing w:val="0"/>
+                <w:kern w:val="0"/>
+                <w:sz w:val="21"/>
+                <w:szCs w:val="21"/>
+                <w:shd w:val="clear" w:fill="F5F5F5"/>
+                <w:lang w:val="en-US" w:eastAsia="zh-CN" w:bidi="ar"/>
+              </w:rPr>
+              <w:t>org.example.SomeClass</w:t>
+            </w:r>
+          </w:p>
+        </w:tc>
+        <w:tc>
+          <w:tcPr>
+            <w:tcW w:w="2738" w:type="dxa"/>
+            <w:tcBorders>
+              <w:top w:val="single" w:color="DEDEDE" w:sz="2" w:space="0"/>
+              <w:left w:val="single" w:color="DEDEDE" w:sz="2" w:space="0"/>
+              <w:bottom w:val="single" w:color="DEDEDE" w:sz="6" w:space="0"/>
+              <w:right w:val="single" w:color="DEDEDE" w:sz="2" w:space="0"/>
+            </w:tcBorders>
+            <w:shd w:val="clear" w:color="auto" w:fill="F8F8F7"/>
+            <w:tcMar>
+              <w:top w:w="118" w:type="dxa"/>
+              <w:left w:w="131" w:type="dxa"/>
+              <w:bottom w:w="118" w:type="dxa"/>
+              <w:right w:w="131" w:type="dxa"/>
+            </w:tcMar>
+            <w:vAlign w:val="top"/>
+          </w:tcPr>
+          <w:p>
+            <w:pPr>
+              <w:pStyle w:val="7"/>
+              <w:keepNext w:val="0"/>
+              <w:keepLines w:val="0"/>
+              <w:widowControl/>
+              <w:suppressLineNumbers w:val="0"/>
+              <w:pBdr>
+                <w:top w:val="none" w:color="auto" w:sz="0" w:space="0"/>
+                <w:left w:val="none" w:color="auto" w:sz="0" w:space="0"/>
+                <w:bottom w:val="none" w:color="auto" w:sz="0" w:space="0"/>
+                <w:right w:val="none" w:color="auto" w:sz="0" w:space="0"/>
+              </w:pBdr>
+              <w:bidi w:val="0"/>
+              <w:spacing w:before="0" w:beforeAutospacing="0" w:after="0" w:afterAutospacing="0" w:line="24" w:lineRule="atLeast"/>
+              <w:ind w:left="0" w:right="0"/>
+              <w:jc w:val="left"/>
+              <w:rPr>
+                <w:rFonts w:hint="default" w:ascii="Consolas" w:hAnsi="Consolas" w:eastAsia="宋体" w:cs="Consolas"/>
+                <w:i w:val="0"/>
+                <w:caps w:val="0"/>
+                <w:color w:val="000077"/>
+                <w:spacing w:val="0"/>
+                <w:kern w:val="0"/>
+                <w:sz w:val="21"/>
+                <w:szCs w:val="21"/>
+                <w:shd w:val="clear" w:fill="F5F5F5"/>
+                <w:lang w:val="en-US" w:eastAsia="zh-CN" w:bidi="ar"/>
+              </w:rPr>
+            </w:pPr>
+            <w:r>
+              <w:rPr>
+                <w:rFonts w:hint="eastAsia" w:ascii="Consolas" w:hAnsi="Consolas" w:eastAsia="宋体" w:cs="Consolas"/>
+                <w:i w:val="0"/>
+                <w:caps w:val="0"/>
+                <w:color w:val="000077"/>
+                <w:spacing w:val="0"/>
+                <w:kern w:val="0"/>
+                <w:sz w:val="21"/>
+                <w:szCs w:val="21"/>
+                <w:shd w:val="clear" w:fill="F5F5F5"/>
+                <w:lang w:val="en-US" w:eastAsia="zh-CN" w:bidi="ar"/>
+              </w:rPr>
+              <w:t>指定接口或类</w:t>
+            </w:r>
+          </w:p>
+        </w:tc>
+      </w:tr>
+      <w:tr>
+        <w:tblPrEx>
+          <w:tblBorders>
+            <w:top w:val="single" w:color="DEDEDE" w:sz="6" w:space="0"/>
+            <w:left w:val="single" w:color="DEDEDE" w:sz="6" w:space="0"/>
+            <w:bottom w:val="single" w:color="DEDEDE" w:sz="6" w:space="0"/>
+            <w:right w:val="single" w:color="DEDEDE" w:sz="6" w:space="0"/>
+            <w:insideH w:val="none" w:color="auto" w:sz="0" w:space="0"/>
+            <w:insideV w:val="none" w:color="auto" w:sz="0" w:space="0"/>
+          </w:tblBorders>
+          <w:tblCellMar>
+            <w:top w:w="15" w:type="dxa"/>
+            <w:left w:w="15" w:type="dxa"/>
+            <w:bottom w:w="15" w:type="dxa"/>
+            <w:right w:w="15" w:type="dxa"/>
+          </w:tblCellMar>
+        </w:tblPrEx>
+        <w:trPr>
+          <w:trHeight w:val="816" w:hRule="atLeast"/>
+          <w:tblCellSpacing w:w="15" w:type="dxa"/>
+        </w:trPr>
+        <w:tc>
+          <w:tcPr>
+            <w:tcW w:w="3176" w:type="dxa"/>
+            <w:tcBorders>
+              <w:top w:val="single" w:color="DEDEDE" w:sz="2" w:space="0"/>
+              <w:left w:val="single" w:color="DEDEDE" w:sz="2" w:space="0"/>
+              <w:bottom w:val="single" w:color="DEDEDE" w:sz="6" w:space="0"/>
+              <w:right w:val="single" w:color="DEDEDE" w:sz="6" w:space="0"/>
+            </w:tcBorders>
+            <w:shd w:val="clear" w:color="auto" w:fill="FFFFFF"/>
+            <w:tcMar>
+              <w:top w:w="118" w:type="dxa"/>
+              <w:left w:w="131" w:type="dxa"/>
+              <w:bottom w:w="118" w:type="dxa"/>
+              <w:right w:w="131" w:type="dxa"/>
+            </w:tcMar>
+            <w:vAlign w:val="top"/>
+          </w:tcPr>
+          <w:p>
+            <w:pPr>
+              <w:pStyle w:val="7"/>
+              <w:keepNext w:val="0"/>
+              <w:keepLines w:val="0"/>
+              <w:widowControl/>
+              <w:suppressLineNumbers w:val="0"/>
+              <w:pBdr>
+                <w:top w:val="none" w:color="auto" w:sz="0" w:space="0"/>
+                <w:left w:val="none" w:color="auto" w:sz="0" w:space="0"/>
+                <w:bottom w:val="none" w:color="auto" w:sz="0" w:space="0"/>
+                <w:right w:val="none" w:color="auto" w:sz="0" w:space="0"/>
+              </w:pBdr>
+              <w:bidi w:val="0"/>
+              <w:spacing w:before="0" w:beforeAutospacing="0" w:after="0" w:afterAutospacing="0" w:line="24" w:lineRule="atLeast"/>
+              <w:ind w:left="0" w:right="0"/>
+              <w:jc w:val="left"/>
+              <w:rPr>
+                <w:rFonts w:hint="eastAsia" w:ascii="Consolas" w:hAnsi="Consolas" w:eastAsia="宋体" w:cs="Consolas"/>
+                <w:i w:val="0"/>
+                <w:caps w:val="0"/>
+                <w:color w:val="000077"/>
+                <w:spacing w:val="0"/>
+                <w:kern w:val="0"/>
+                <w:sz w:val="21"/>
+                <w:szCs w:val="21"/>
+                <w:shd w:val="clear" w:fill="F5F5F5"/>
+                <w:lang w:val="en-US" w:eastAsia="zh-CN" w:bidi="ar"/>
+              </w:rPr>
+            </w:pPr>
+            <w:bookmarkStart w:id="19" w:name="OLE_LINK19"/>
+            <w:r>
+              <w:rPr>
+                <w:rFonts w:hint="default" w:ascii="Consolas" w:hAnsi="Consolas" w:eastAsia="宋体" w:cs="Consolas"/>
+                <w:i w:val="0"/>
+                <w:caps w:val="0"/>
+                <w:color w:val="FF0000"/>
+                <w:spacing w:val="0"/>
+                <w:kern w:val="0"/>
+                <w:sz w:val="21"/>
+                <w:szCs w:val="21"/>
+                <w:shd w:val="clear" w:fill="F5F5F5"/>
+                <w:lang w:val="en-US" w:eastAsia="zh-CN" w:bidi="ar"/>
+              </w:rPr>
+              <w:t>aspectj</w:t>
+            </w:r>
+            <w:bookmarkEnd w:id="19"/>
+          </w:p>
+        </w:tc>
+        <w:tc>
+          <w:tcPr>
+            <w:tcW w:w="4025" w:type="dxa"/>
+            <w:tcBorders>
+              <w:top w:val="single" w:color="DEDEDE" w:sz="2" w:space="0"/>
+              <w:left w:val="single" w:color="DEDEDE" w:sz="2" w:space="0"/>
+              <w:bottom w:val="single" w:color="DEDEDE" w:sz="6" w:space="0"/>
+              <w:right w:val="single" w:color="DEDEDE" w:sz="6" w:space="0"/>
+            </w:tcBorders>
+            <w:shd w:val="clear" w:color="auto" w:fill="FFFFFF"/>
+            <w:tcMar>
+              <w:top w:w="118" w:type="dxa"/>
+              <w:left w:w="131" w:type="dxa"/>
+              <w:bottom w:w="118" w:type="dxa"/>
+              <w:right w:w="131" w:type="dxa"/>
+            </w:tcMar>
+            <w:vAlign w:val="top"/>
+          </w:tcPr>
+          <w:p>
+            <w:pPr>
+              <w:pStyle w:val="7"/>
+              <w:keepNext w:val="0"/>
+              <w:keepLines w:val="0"/>
+              <w:widowControl/>
+              <w:suppressLineNumbers w:val="0"/>
+              <w:pBdr>
+                <w:top w:val="none" w:color="auto" w:sz="0" w:space="0"/>
+                <w:left w:val="none" w:color="auto" w:sz="0" w:space="0"/>
+                <w:bottom w:val="none" w:color="auto" w:sz="0" w:space="0"/>
+                <w:right w:val="none" w:color="auto" w:sz="0" w:space="0"/>
+              </w:pBdr>
+              <w:bidi w:val="0"/>
+              <w:spacing w:before="0" w:beforeAutospacing="0" w:after="0" w:afterAutospacing="0" w:line="24" w:lineRule="atLeast"/>
+              <w:ind w:left="0" w:right="0"/>
+              <w:jc w:val="left"/>
+              <w:rPr>
+                <w:rFonts w:hint="eastAsia" w:ascii="Consolas" w:hAnsi="Consolas" w:eastAsia="宋体" w:cs="Consolas"/>
+                <w:i w:val="0"/>
+                <w:caps w:val="0"/>
+                <w:color w:val="000077"/>
+                <w:spacing w:val="0"/>
+                <w:kern w:val="0"/>
+                <w:sz w:val="21"/>
+                <w:szCs w:val="21"/>
+                <w:shd w:val="clear" w:fill="F5F5F5"/>
+                <w:lang w:val="en-US" w:eastAsia="zh-CN" w:bidi="ar"/>
+              </w:rPr>
+            </w:pPr>
+            <w:r>
+              <w:rPr>
+                <w:rFonts w:hint="default" w:ascii="Consolas" w:hAnsi="Consolas" w:eastAsia="宋体" w:cs="Consolas"/>
+                <w:i w:val="0"/>
+                <w:caps w:val="0"/>
+                <w:color w:val="000077"/>
+                <w:spacing w:val="0"/>
+                <w:kern w:val="0"/>
+                <w:sz w:val="21"/>
+                <w:szCs w:val="21"/>
+                <w:shd w:val="clear" w:fill="F5F5F5"/>
+                <w:lang w:val="en-US" w:eastAsia="zh-CN" w:bidi="ar"/>
+              </w:rPr>
+              <w:t>org.example..*Service+</w:t>
+            </w:r>
+          </w:p>
+        </w:tc>
+        <w:tc>
+          <w:tcPr>
+            <w:tcW w:w="2738" w:type="dxa"/>
+            <w:tcBorders>
+              <w:top w:val="single" w:color="DEDEDE" w:sz="2" w:space="0"/>
+              <w:left w:val="single" w:color="DEDEDE" w:sz="2" w:space="0"/>
+              <w:bottom w:val="single" w:color="DEDEDE" w:sz="6" w:space="0"/>
+              <w:right w:val="single" w:color="DEDEDE" w:sz="2" w:space="0"/>
+            </w:tcBorders>
+            <w:shd w:val="clear" w:color="auto" w:fill="FFFFFF"/>
+            <w:tcMar>
+              <w:top w:w="118" w:type="dxa"/>
+              <w:left w:w="131" w:type="dxa"/>
+              <w:bottom w:w="118" w:type="dxa"/>
+              <w:right w:w="131" w:type="dxa"/>
+            </w:tcMar>
+            <w:vAlign w:val="top"/>
+          </w:tcPr>
+          <w:p>
+            <w:pPr>
+              <w:pStyle w:val="7"/>
+              <w:keepNext w:val="0"/>
+              <w:keepLines w:val="0"/>
+              <w:widowControl/>
+              <w:suppressLineNumbers w:val="0"/>
+              <w:pBdr>
+                <w:top w:val="none" w:color="auto" w:sz="0" w:space="0"/>
+                <w:left w:val="none" w:color="auto" w:sz="0" w:space="0"/>
+                <w:bottom w:val="none" w:color="auto" w:sz="0" w:space="0"/>
+                <w:right w:val="none" w:color="auto" w:sz="0" w:space="0"/>
+              </w:pBdr>
+              <w:bidi w:val="0"/>
+              <w:spacing w:before="0" w:beforeAutospacing="0" w:after="0" w:afterAutospacing="0" w:line="24" w:lineRule="atLeast"/>
+              <w:ind w:left="0" w:right="0"/>
+              <w:jc w:val="left"/>
+              <w:rPr>
+                <w:rFonts w:hint="default" w:ascii="Consolas" w:hAnsi="Consolas" w:eastAsia="宋体" w:cs="Consolas"/>
+                <w:i w:val="0"/>
+                <w:caps w:val="0"/>
+                <w:color w:val="000077"/>
+                <w:spacing w:val="0"/>
+                <w:kern w:val="0"/>
+                <w:sz w:val="21"/>
+                <w:szCs w:val="21"/>
+                <w:shd w:val="clear" w:fill="F5F5F5"/>
+                <w:lang w:val="en-US" w:eastAsia="zh-CN" w:bidi="ar"/>
+              </w:rPr>
+            </w:pPr>
+            <w:r>
+              <w:rPr>
+                <w:rFonts w:hint="default" w:ascii="Consolas" w:hAnsi="Consolas" w:eastAsia="宋体" w:cs="Consolas"/>
+                <w:i w:val="0"/>
+                <w:caps w:val="0"/>
+                <w:color w:val="FF0000"/>
+                <w:spacing w:val="0"/>
+                <w:kern w:val="0"/>
+                <w:sz w:val="21"/>
+                <w:szCs w:val="21"/>
+                <w:shd w:val="clear" w:fill="F5F5F5"/>
+                <w:lang w:val="en-US" w:eastAsia="zh-CN" w:bidi="ar"/>
+              </w:rPr>
+              <w:t>aspectj</w:t>
+            </w:r>
+            <w:r>
+              <w:rPr>
+                <w:rFonts w:hint="eastAsia" w:ascii="Consolas" w:hAnsi="Consolas" w:eastAsia="宋体" w:cs="Consolas"/>
+                <w:i w:val="0"/>
+                <w:caps w:val="0"/>
+                <w:color w:val="FF0000"/>
+                <w:spacing w:val="0"/>
+                <w:kern w:val="0"/>
+                <w:sz w:val="21"/>
+                <w:szCs w:val="21"/>
+                <w:shd w:val="clear" w:fill="F5F5F5"/>
+                <w:lang w:val="en-US" w:eastAsia="zh-CN" w:bidi="ar"/>
+              </w:rPr>
+              <w:t>表达式</w:t>
+            </w:r>
+          </w:p>
+        </w:tc>
+      </w:tr>
+      <w:tr>
+        <w:tblPrEx>
+          <w:tblBorders>
+            <w:top w:val="single" w:color="DEDEDE" w:sz="6" w:space="0"/>
+            <w:left w:val="single" w:color="DEDEDE" w:sz="6" w:space="0"/>
+            <w:bottom w:val="single" w:color="DEDEDE" w:sz="6" w:space="0"/>
+            <w:right w:val="single" w:color="DEDEDE" w:sz="6" w:space="0"/>
+            <w:insideH w:val="none" w:color="auto" w:sz="0" w:space="0"/>
+            <w:insideV w:val="none" w:color="auto" w:sz="0" w:space="0"/>
+          </w:tblBorders>
+          <w:tblCellMar>
+            <w:top w:w="15" w:type="dxa"/>
+            <w:left w:w="15" w:type="dxa"/>
+            <w:bottom w:w="15" w:type="dxa"/>
+            <w:right w:w="15" w:type="dxa"/>
+          </w:tblCellMar>
+        </w:tblPrEx>
+        <w:trPr>
+          <w:trHeight w:val="816" w:hRule="atLeast"/>
+          <w:tblCellSpacing w:w="15" w:type="dxa"/>
+        </w:trPr>
+        <w:tc>
+          <w:tcPr>
+            <w:tcW w:w="3176" w:type="dxa"/>
+            <w:tcBorders>
+              <w:top w:val="single" w:color="DEDEDE" w:sz="2" w:space="0"/>
+              <w:left w:val="single" w:color="DEDEDE" w:sz="2" w:space="0"/>
+              <w:bottom w:val="single" w:color="DEDEDE" w:sz="6" w:space="0"/>
+              <w:right w:val="single" w:color="DEDEDE" w:sz="6" w:space="0"/>
+            </w:tcBorders>
+            <w:shd w:val="clear" w:color="auto" w:fill="F8F8F7"/>
+            <w:tcMar>
+              <w:top w:w="118" w:type="dxa"/>
+              <w:left w:w="131" w:type="dxa"/>
+              <w:bottom w:w="118" w:type="dxa"/>
+              <w:right w:w="131" w:type="dxa"/>
+            </w:tcMar>
+            <w:vAlign w:val="top"/>
+          </w:tcPr>
+          <w:p>
+            <w:pPr>
+              <w:pStyle w:val="7"/>
+              <w:keepNext w:val="0"/>
+              <w:keepLines w:val="0"/>
+              <w:widowControl/>
+              <w:suppressLineNumbers w:val="0"/>
+              <w:pBdr>
+                <w:top w:val="none" w:color="auto" w:sz="0" w:space="0"/>
+                <w:left w:val="none" w:color="auto" w:sz="0" w:space="0"/>
+                <w:bottom w:val="none" w:color="auto" w:sz="0" w:space="0"/>
+                <w:right w:val="none" w:color="auto" w:sz="0" w:space="0"/>
+              </w:pBdr>
+              <w:bidi w:val="0"/>
+              <w:spacing w:before="0" w:beforeAutospacing="0" w:after="0" w:afterAutospacing="0" w:line="24" w:lineRule="atLeast"/>
+              <w:ind w:left="0" w:right="0"/>
+              <w:jc w:val="left"/>
+              <w:rPr>
+                <w:rFonts w:hint="default" w:ascii="Consolas" w:hAnsi="Consolas" w:eastAsia="宋体" w:cs="Consolas"/>
+                <w:i w:val="0"/>
+                <w:caps w:val="0"/>
+                <w:color w:val="000077"/>
+                <w:spacing w:val="0"/>
+                <w:kern w:val="0"/>
+                <w:sz w:val="21"/>
+                <w:szCs w:val="21"/>
+                <w:shd w:val="clear" w:fill="F5F5F5"/>
+                <w:lang w:val="en-US" w:eastAsia="zh-CN" w:bidi="ar"/>
+              </w:rPr>
+            </w:pPr>
+            <w:r>
+              <w:rPr>
+                <w:rFonts w:hint="default" w:ascii="Consolas" w:hAnsi="Consolas" w:eastAsia="宋体" w:cs="Consolas"/>
+                <w:i w:val="0"/>
+                <w:color w:val="FF0000"/>
+                <w:spacing w:val="0"/>
+                <w:kern w:val="0"/>
+                <w:sz w:val="21"/>
+                <w:szCs w:val="21"/>
+                <w:shd w:val="clear" w:fill="F5F5F5"/>
+                <w:lang w:val="en-US" w:eastAsia="zh-CN" w:bidi="ar"/>
+              </w:rPr>
+              <w:t>R</w:t>
+            </w:r>
+            <w:r>
+              <w:rPr>
+                <w:rFonts w:hint="default" w:ascii="Consolas" w:hAnsi="Consolas" w:eastAsia="宋体" w:cs="Consolas"/>
+                <w:i w:val="0"/>
+                <w:caps w:val="0"/>
+                <w:color w:val="FF0000"/>
+                <w:spacing w:val="0"/>
+                <w:kern w:val="0"/>
+                <w:sz w:val="21"/>
+                <w:szCs w:val="21"/>
+                <w:shd w:val="clear" w:fill="F5F5F5"/>
+                <w:lang w:val="en-US" w:eastAsia="zh-CN" w:bidi="ar"/>
+              </w:rPr>
+              <w:t>egex</w:t>
+            </w:r>
+            <w:r>
+              <w:rPr>
+                <w:rFonts w:hint="eastAsia" w:ascii="Consolas" w:hAnsi="Consolas" w:eastAsia="宋体" w:cs="Consolas"/>
+                <w:i w:val="0"/>
+                <w:caps w:val="0"/>
+                <w:color w:val="FF0000"/>
+                <w:spacing w:val="0"/>
+                <w:kern w:val="0"/>
+                <w:sz w:val="21"/>
+                <w:szCs w:val="21"/>
+                <w:shd w:val="clear" w:fill="F5F5F5"/>
+                <w:lang w:val="en-US" w:eastAsia="zh-CN" w:bidi="ar"/>
+              </w:rPr>
+              <w:t>(正则)</w:t>
+            </w:r>
+          </w:p>
+        </w:tc>
+        <w:tc>
+          <w:tcPr>
+            <w:tcW w:w="4025" w:type="dxa"/>
+            <w:tcBorders>
+              <w:top w:val="single" w:color="DEDEDE" w:sz="2" w:space="0"/>
+              <w:left w:val="single" w:color="DEDEDE" w:sz="2" w:space="0"/>
+              <w:bottom w:val="single" w:color="DEDEDE" w:sz="6" w:space="0"/>
+              <w:right w:val="single" w:color="DEDEDE" w:sz="6" w:space="0"/>
+            </w:tcBorders>
+            <w:shd w:val="clear" w:color="auto" w:fill="F8F8F7"/>
+            <w:tcMar>
+              <w:top w:w="118" w:type="dxa"/>
+              <w:left w:w="131" w:type="dxa"/>
+              <w:bottom w:w="118" w:type="dxa"/>
+              <w:right w:w="131" w:type="dxa"/>
+            </w:tcMar>
+            <w:vAlign w:val="top"/>
+          </w:tcPr>
+          <w:p>
+            <w:pPr>
+              <w:pStyle w:val="7"/>
+              <w:keepNext w:val="0"/>
+              <w:keepLines w:val="0"/>
+              <w:widowControl/>
+              <w:suppressLineNumbers w:val="0"/>
+              <w:pBdr>
+                <w:top w:val="none" w:color="auto" w:sz="0" w:space="0"/>
+                <w:left w:val="none" w:color="auto" w:sz="0" w:space="0"/>
+                <w:bottom w:val="none" w:color="auto" w:sz="0" w:space="0"/>
+                <w:right w:val="none" w:color="auto" w:sz="0" w:space="0"/>
+              </w:pBdr>
+              <w:bidi w:val="0"/>
+              <w:spacing w:before="0" w:beforeAutospacing="0" w:after="0" w:afterAutospacing="0" w:line="24" w:lineRule="atLeast"/>
+              <w:ind w:left="0" w:right="0"/>
+              <w:jc w:val="left"/>
+              <w:rPr>
+                <w:rFonts w:hint="eastAsia" w:ascii="Consolas" w:hAnsi="Consolas" w:eastAsia="宋体" w:cs="Consolas"/>
+                <w:i w:val="0"/>
+                <w:caps w:val="0"/>
+                <w:color w:val="000077"/>
+                <w:spacing w:val="0"/>
+                <w:kern w:val="0"/>
+                <w:sz w:val="21"/>
+                <w:szCs w:val="21"/>
+                <w:shd w:val="clear" w:fill="F5F5F5"/>
+                <w:lang w:val="en-US" w:eastAsia="zh-CN" w:bidi="ar"/>
+              </w:rPr>
+            </w:pPr>
+            <w:r>
+              <w:rPr>
+                <w:rFonts w:hint="default" w:ascii="Consolas" w:hAnsi="Consolas" w:eastAsia="宋体" w:cs="Consolas"/>
+                <w:i w:val="0"/>
+                <w:caps w:val="0"/>
+                <w:color w:val="000077"/>
+                <w:spacing w:val="0"/>
+                <w:kern w:val="0"/>
+                <w:sz w:val="21"/>
+                <w:szCs w:val="21"/>
+                <w:shd w:val="clear" w:fill="F5F5F5"/>
+                <w:lang w:val="en-US" w:eastAsia="zh-CN" w:bidi="ar"/>
+              </w:rPr>
+              <w:t>org\.example\.Default.*</w:t>
+            </w:r>
+          </w:p>
+        </w:tc>
+        <w:tc>
+          <w:tcPr>
+            <w:tcW w:w="2738" w:type="dxa"/>
+            <w:tcBorders>
+              <w:top w:val="single" w:color="DEDEDE" w:sz="2" w:space="0"/>
+              <w:left w:val="single" w:color="DEDEDE" w:sz="2" w:space="0"/>
+              <w:bottom w:val="single" w:color="DEDEDE" w:sz="6" w:space="0"/>
+              <w:right w:val="single" w:color="DEDEDE" w:sz="2" w:space="0"/>
+            </w:tcBorders>
+            <w:shd w:val="clear" w:color="auto" w:fill="F8F8F7"/>
+            <w:tcMar>
+              <w:top w:w="118" w:type="dxa"/>
+              <w:left w:w="131" w:type="dxa"/>
+              <w:bottom w:w="118" w:type="dxa"/>
+              <w:right w:w="131" w:type="dxa"/>
+            </w:tcMar>
+            <w:vAlign w:val="top"/>
+          </w:tcPr>
+          <w:p>
+            <w:pPr>
+              <w:pStyle w:val="7"/>
+              <w:keepNext w:val="0"/>
+              <w:keepLines w:val="0"/>
+              <w:widowControl/>
+              <w:suppressLineNumbers w:val="0"/>
+              <w:pBdr>
+                <w:top w:val="none" w:color="auto" w:sz="0" w:space="0"/>
+                <w:left w:val="none" w:color="auto" w:sz="0" w:space="0"/>
+                <w:bottom w:val="none" w:color="auto" w:sz="0" w:space="0"/>
+                <w:right w:val="none" w:color="auto" w:sz="0" w:space="0"/>
+              </w:pBdr>
+              <w:bidi w:val="0"/>
+              <w:spacing w:before="0" w:beforeAutospacing="0" w:after="0" w:afterAutospacing="0" w:line="24" w:lineRule="atLeast"/>
+              <w:ind w:left="0" w:right="0"/>
+              <w:jc w:val="left"/>
+              <w:rPr>
+                <w:rFonts w:hint="default" w:ascii="Consolas" w:hAnsi="Consolas" w:eastAsia="宋体" w:cs="Consolas"/>
+                <w:i w:val="0"/>
+                <w:caps w:val="0"/>
+                <w:color w:val="000077"/>
+                <w:spacing w:val="0"/>
+                <w:kern w:val="0"/>
+                <w:sz w:val="21"/>
+                <w:szCs w:val="21"/>
+                <w:shd w:val="clear" w:fill="F5F5F5"/>
+                <w:lang w:val="en-US" w:eastAsia="zh-CN" w:bidi="ar"/>
+              </w:rPr>
+            </w:pPr>
+            <w:r>
+              <w:rPr>
+                <w:rFonts w:hint="eastAsia" w:ascii="Consolas" w:hAnsi="Consolas" w:eastAsia="宋体" w:cs="Consolas"/>
+                <w:i w:val="0"/>
+                <w:caps w:val="0"/>
+                <w:color w:val="000077"/>
+                <w:spacing w:val="0"/>
+                <w:kern w:val="0"/>
+                <w:sz w:val="21"/>
+                <w:szCs w:val="21"/>
+                <w:shd w:val="clear" w:fill="F5F5F5"/>
+                <w:lang w:val="en-US" w:eastAsia="zh-CN" w:bidi="ar"/>
+              </w:rPr>
+              <w:t>正则表达式</w:t>
+            </w:r>
+          </w:p>
+        </w:tc>
+      </w:tr>
+      <w:tr>
+        <w:tblPrEx>
+          <w:tblBorders>
+            <w:top w:val="single" w:color="DEDEDE" w:sz="6" w:space="0"/>
+            <w:left w:val="single" w:color="DEDEDE" w:sz="6" w:space="0"/>
+            <w:bottom w:val="single" w:color="DEDEDE" w:sz="6" w:space="0"/>
+            <w:right w:val="single" w:color="DEDEDE" w:sz="6" w:space="0"/>
+            <w:insideH w:val="none" w:color="auto" w:sz="0" w:space="0"/>
+            <w:insideV w:val="none" w:color="auto" w:sz="0" w:space="0"/>
+          </w:tblBorders>
+          <w:tblCellMar>
+            <w:top w:w="15" w:type="dxa"/>
+            <w:left w:w="15" w:type="dxa"/>
+            <w:bottom w:w="15" w:type="dxa"/>
+            <w:right w:w="15" w:type="dxa"/>
+          </w:tblCellMar>
+        </w:tblPrEx>
+        <w:trPr>
+          <w:trHeight w:val="854" w:hRule="atLeast"/>
+          <w:tblCellSpacing w:w="15" w:type="dxa"/>
+        </w:trPr>
+        <w:tc>
+          <w:tcPr>
+            <w:tcW w:w="3176" w:type="dxa"/>
+            <w:tcBorders>
+              <w:top w:val="single" w:color="DEDEDE" w:sz="2" w:space="0"/>
+              <w:left w:val="single" w:color="DEDEDE" w:sz="2" w:space="0"/>
+              <w:bottom w:val="single" w:color="DEDEDE" w:sz="2" w:space="0"/>
+              <w:right w:val="single" w:color="DEDEDE" w:sz="6" w:space="0"/>
+            </w:tcBorders>
+            <w:shd w:val="clear" w:color="auto" w:fill="FFFFFF"/>
+            <w:tcMar>
+              <w:top w:w="118" w:type="dxa"/>
+              <w:left w:w="131" w:type="dxa"/>
+              <w:bottom w:w="118" w:type="dxa"/>
+              <w:right w:w="131" w:type="dxa"/>
+            </w:tcMar>
+            <w:vAlign w:val="top"/>
+          </w:tcPr>
+          <w:p>
+            <w:pPr>
+              <w:pStyle w:val="7"/>
+              <w:keepNext w:val="0"/>
+              <w:keepLines w:val="0"/>
+              <w:widowControl/>
+              <w:suppressLineNumbers w:val="0"/>
+              <w:pBdr>
+                <w:top w:val="none" w:color="auto" w:sz="0" w:space="0"/>
+                <w:left w:val="none" w:color="auto" w:sz="0" w:space="0"/>
+                <w:bottom w:val="none" w:color="auto" w:sz="0" w:space="0"/>
+                <w:right w:val="none" w:color="auto" w:sz="0" w:space="0"/>
+              </w:pBdr>
+              <w:bidi w:val="0"/>
+              <w:spacing w:before="0" w:beforeAutospacing="0" w:after="0" w:afterAutospacing="0" w:line="24" w:lineRule="atLeast"/>
+              <w:ind w:left="0" w:right="0"/>
+              <w:jc w:val="left"/>
+              <w:rPr>
+                <w:rFonts w:hint="default" w:ascii="Consolas" w:hAnsi="Consolas" w:eastAsia="宋体" w:cs="Consolas"/>
+                <w:i w:val="0"/>
+                <w:caps w:val="0"/>
+                <w:color w:val="000077"/>
+                <w:spacing w:val="0"/>
+                <w:kern w:val="0"/>
+                <w:sz w:val="21"/>
+                <w:szCs w:val="21"/>
+                <w:shd w:val="clear" w:fill="F5F5F5"/>
+                <w:lang w:val="en-US" w:eastAsia="zh-CN" w:bidi="ar"/>
+              </w:rPr>
+            </w:pPr>
+            <w:r>
+              <w:rPr>
+                <w:rFonts w:hint="default" w:ascii="Consolas" w:hAnsi="Consolas" w:eastAsia="宋体" w:cs="Consolas"/>
+                <w:i w:val="0"/>
+                <w:color w:val="FF0000"/>
+                <w:spacing w:val="0"/>
+                <w:kern w:val="0"/>
+                <w:sz w:val="21"/>
+                <w:szCs w:val="21"/>
+                <w:shd w:val="clear" w:fill="F5F5F5"/>
+                <w:lang w:val="en-US" w:eastAsia="zh-CN" w:bidi="ar"/>
+              </w:rPr>
+              <w:t>C</w:t>
+            </w:r>
+            <w:r>
+              <w:rPr>
+                <w:rFonts w:hint="default" w:ascii="Consolas" w:hAnsi="Consolas" w:eastAsia="宋体" w:cs="Consolas"/>
+                <w:i w:val="0"/>
+                <w:caps w:val="0"/>
+                <w:color w:val="FF0000"/>
+                <w:spacing w:val="0"/>
+                <w:kern w:val="0"/>
+                <w:sz w:val="21"/>
+                <w:szCs w:val="21"/>
+                <w:shd w:val="clear" w:fill="F5F5F5"/>
+                <w:lang w:val="en-US" w:eastAsia="zh-CN" w:bidi="ar"/>
+              </w:rPr>
+              <w:t>ustom</w:t>
+            </w:r>
+            <w:r>
+              <w:rPr>
+                <w:rFonts w:hint="eastAsia" w:ascii="Consolas" w:hAnsi="Consolas" w:eastAsia="宋体" w:cs="Consolas"/>
+                <w:i w:val="0"/>
+                <w:caps w:val="0"/>
+                <w:color w:val="FF0000"/>
+                <w:spacing w:val="0"/>
+                <w:kern w:val="0"/>
+                <w:sz w:val="21"/>
+                <w:szCs w:val="21"/>
+                <w:shd w:val="clear" w:fill="F5F5F5"/>
+                <w:lang w:val="en-US" w:eastAsia="zh-CN" w:bidi="ar"/>
+              </w:rPr>
+              <w:t>(自定义)</w:t>
+            </w:r>
+          </w:p>
+        </w:tc>
+        <w:tc>
+          <w:tcPr>
+            <w:tcW w:w="4025" w:type="dxa"/>
+            <w:tcBorders>
+              <w:top w:val="single" w:color="DEDEDE" w:sz="2" w:space="0"/>
+              <w:left w:val="single" w:color="DEDEDE" w:sz="2" w:space="0"/>
+              <w:bottom w:val="single" w:color="DEDEDE" w:sz="2" w:space="0"/>
+              <w:right w:val="single" w:color="DEDEDE" w:sz="6" w:space="0"/>
+            </w:tcBorders>
+            <w:shd w:val="clear" w:color="auto" w:fill="FFFFFF"/>
+            <w:tcMar>
+              <w:top w:w="118" w:type="dxa"/>
+              <w:left w:w="131" w:type="dxa"/>
+              <w:bottom w:w="118" w:type="dxa"/>
+              <w:right w:w="131" w:type="dxa"/>
+            </w:tcMar>
+            <w:vAlign w:val="top"/>
+          </w:tcPr>
+          <w:p>
+            <w:pPr>
+              <w:pStyle w:val="7"/>
+              <w:keepNext w:val="0"/>
+              <w:keepLines w:val="0"/>
+              <w:widowControl/>
+              <w:suppressLineNumbers w:val="0"/>
+              <w:pBdr>
+                <w:top w:val="none" w:color="auto" w:sz="0" w:space="0"/>
+                <w:left w:val="none" w:color="auto" w:sz="0" w:space="0"/>
+                <w:bottom w:val="none" w:color="auto" w:sz="0" w:space="0"/>
+                <w:right w:val="none" w:color="auto" w:sz="0" w:space="0"/>
+              </w:pBdr>
+              <w:bidi w:val="0"/>
+              <w:spacing w:before="0" w:beforeAutospacing="0" w:after="0" w:afterAutospacing="0" w:line="24" w:lineRule="atLeast"/>
+              <w:ind w:left="0" w:right="0"/>
+              <w:jc w:val="left"/>
+              <w:rPr>
+                <w:rFonts w:hint="eastAsia" w:ascii="Consolas" w:hAnsi="Consolas" w:eastAsia="宋体" w:cs="Consolas"/>
+                <w:i w:val="0"/>
+                <w:caps w:val="0"/>
+                <w:color w:val="000077"/>
+                <w:spacing w:val="0"/>
+                <w:kern w:val="0"/>
+                <w:sz w:val="21"/>
+                <w:szCs w:val="21"/>
+                <w:shd w:val="clear" w:fill="F5F5F5"/>
+                <w:lang w:val="en-US" w:eastAsia="zh-CN" w:bidi="ar"/>
+              </w:rPr>
+            </w:pPr>
+            <w:r>
+              <w:rPr>
+                <w:rFonts w:hint="default" w:ascii="Consolas" w:hAnsi="Consolas" w:eastAsia="宋体" w:cs="Consolas"/>
+                <w:i w:val="0"/>
+                <w:caps w:val="0"/>
+                <w:color w:val="000077"/>
+                <w:spacing w:val="0"/>
+                <w:kern w:val="0"/>
+                <w:sz w:val="21"/>
+                <w:szCs w:val="21"/>
+                <w:shd w:val="clear" w:fill="F5F5F5"/>
+                <w:lang w:val="en-US" w:eastAsia="zh-CN" w:bidi="ar"/>
+              </w:rPr>
+              <w:t>org.example.MyTypeFilter</w:t>
+            </w:r>
+          </w:p>
+        </w:tc>
+        <w:tc>
+          <w:tcPr>
+            <w:tcW w:w="2738" w:type="dxa"/>
+            <w:tcBorders>
+              <w:top w:val="single" w:color="DEDEDE" w:sz="2" w:space="0"/>
+              <w:left w:val="single" w:color="DEDEDE" w:sz="2" w:space="0"/>
+              <w:bottom w:val="single" w:color="DEDEDE" w:sz="2" w:space="0"/>
+              <w:right w:val="single" w:color="DEDEDE" w:sz="2" w:space="0"/>
+            </w:tcBorders>
+            <w:shd w:val="clear" w:color="auto" w:fill="FFFFFF"/>
+            <w:tcMar>
+              <w:top w:w="118" w:type="dxa"/>
+              <w:left w:w="131" w:type="dxa"/>
+              <w:bottom w:w="118" w:type="dxa"/>
+              <w:right w:w="131" w:type="dxa"/>
+            </w:tcMar>
+            <w:vAlign w:val="top"/>
+          </w:tcPr>
+          <w:p>
+            <w:pPr>
+              <w:pStyle w:val="7"/>
+              <w:keepNext w:val="0"/>
+              <w:keepLines w:val="0"/>
+              <w:widowControl/>
+              <w:suppressLineNumbers w:val="0"/>
+              <w:pBdr>
+                <w:top w:val="none" w:color="auto" w:sz="0" w:space="0"/>
+                <w:left w:val="none" w:color="auto" w:sz="0" w:space="0"/>
+                <w:bottom w:val="none" w:color="auto" w:sz="0" w:space="0"/>
+                <w:right w:val="none" w:color="auto" w:sz="0" w:space="0"/>
+              </w:pBdr>
+              <w:bidi w:val="0"/>
+              <w:spacing w:before="0" w:beforeAutospacing="0" w:after="0" w:afterAutospacing="0" w:line="24" w:lineRule="atLeast"/>
+              <w:ind w:left="0" w:right="0"/>
+              <w:jc w:val="left"/>
+              <w:rPr>
+                <w:rFonts w:hint="default" w:ascii="Consolas" w:hAnsi="Consolas" w:eastAsia="宋体" w:cs="Consolas"/>
+                <w:i w:val="0"/>
+                <w:caps w:val="0"/>
+                <w:color w:val="000077"/>
+                <w:spacing w:val="0"/>
+                <w:kern w:val="0"/>
+                <w:sz w:val="21"/>
+                <w:szCs w:val="21"/>
+                <w:shd w:val="clear" w:fill="F5F5F5"/>
+                <w:lang w:val="en-US" w:eastAsia="zh-CN" w:bidi="ar"/>
+              </w:rPr>
+            </w:pPr>
+            <w:r>
+              <w:rPr>
+                <w:rFonts w:hint="eastAsia" w:ascii="Consolas" w:hAnsi="Consolas" w:eastAsia="宋体" w:cs="Consolas"/>
+                <w:i w:val="0"/>
+                <w:caps w:val="0"/>
+                <w:color w:val="000077"/>
+                <w:spacing w:val="0"/>
+                <w:kern w:val="0"/>
+                <w:sz w:val="21"/>
+                <w:szCs w:val="21"/>
+                <w:shd w:val="clear" w:fill="F5F5F5"/>
+                <w:lang w:val="en-US" w:eastAsia="zh-CN" w:bidi="ar"/>
+              </w:rPr>
+              <w:t>自定义过滤器</w:t>
+            </w:r>
+          </w:p>
+        </w:tc>
+      </w:tr>
+    </w:tbl>
+    <w:p>
+      <w:pPr>
+        <w:widowControl w:val="0"/>
+        <w:numPr>
+          <w:numId w:val="0"/>
+        </w:numPr>
+        <w:jc w:val="both"/>
+        <w:rPr>
+          <w:rStyle w:val="15"/>
+          <w:rFonts w:hint="default" w:ascii="Consolas" w:hAnsi="Consolas" w:eastAsia="宋体" w:cs="宋体"/>
+          <w:b/>
+          <w:bCs/>
+          <w:color w:val="FF0000"/>
+          <w:kern w:val="0"/>
+          <w:sz w:val="22"/>
+          <w:szCs w:val="22"/>
+          <w:lang w:val="en-US" w:eastAsia="zh-CN"/>
+        </w:rPr>
+      </w:pPr>
+    </w:p>
+    <w:p>
+      <w:pPr>
+        <w:widowControl w:val="0"/>
+        <w:numPr>
+          <w:numId w:val="0"/>
+        </w:numPr>
+        <w:jc w:val="both"/>
+        <w:rPr>
+          <w:rStyle w:val="15"/>
+          <w:rFonts w:hint="eastAsia" w:ascii="Consolas" w:hAnsi="Consolas" w:eastAsia="宋体" w:cs="宋体"/>
+          <w:b/>
+          <w:bCs/>
+          <w:color w:val="0000FF"/>
+          <w:kern w:val="0"/>
+          <w:sz w:val="22"/>
+          <w:szCs w:val="22"/>
+          <w:lang w:val="en-US" w:eastAsia="zh-CN"/>
+        </w:rPr>
+      </w:pPr>
+      <w:r>
+        <w:rPr>
+          <w:rStyle w:val="15"/>
+          <w:rFonts w:hint="eastAsia" w:ascii="Consolas" w:hAnsi="Consolas" w:eastAsia="宋体" w:cs="宋体"/>
+          <w:b/>
+          <w:bCs/>
+          <w:color w:val="0000FF"/>
+          <w:kern w:val="0"/>
+          <w:sz w:val="22"/>
+          <w:szCs w:val="22"/>
+          <w:lang w:val="en-US" w:eastAsia="zh-CN"/>
+        </w:rPr>
+        <w:t>组件可以设置过滤器，可以根据实际需求只扫描你需要的组件</w:t>
+      </w:r>
+    </w:p>
+    <w:p>
+      <w:pPr>
+        <w:widowControl w:val="0"/>
+        <w:numPr>
+          <w:numId w:val="0"/>
+        </w:numPr>
+        <w:jc w:val="both"/>
+        <w:rPr>
+          <w:rStyle w:val="15"/>
+          <w:rFonts w:hint="eastAsia" w:ascii="Consolas" w:hAnsi="Consolas" w:eastAsia="宋体" w:cs="宋体"/>
+          <w:b/>
+          <w:bCs/>
+          <w:color w:val="FF0000"/>
+          <w:kern w:val="0"/>
+          <w:sz w:val="22"/>
+          <w:szCs w:val="22"/>
+          <w:lang w:val="en-US" w:eastAsia="zh-CN"/>
+        </w:rPr>
+      </w:pPr>
+    </w:p>
+    <w:p>
+      <w:pPr>
+        <w:pStyle w:val="6"/>
+        <w:keepNext w:val="0"/>
+        <w:keepLines w:val="0"/>
+        <w:widowControl/>
+        <w:suppressLineNumbers w:val="0"/>
+        <w:shd w:val="clear" w:fill="FFE9C5"/>
+        <w:rPr>
+          <w:rFonts w:hint="eastAsia" w:ascii="宋体" w:hAnsi="宋体" w:eastAsia="宋体" w:cs="宋体"/>
+          <w:color w:val="000000"/>
+          <w:sz w:val="22"/>
+          <w:szCs w:val="22"/>
+        </w:rPr>
+      </w:pPr>
+      <w:r>
+        <w:rPr>
+          <w:rFonts w:hint="eastAsia" w:ascii="宋体" w:hAnsi="宋体" w:eastAsia="宋体" w:cs="宋体"/>
+          <w:color w:val="808000"/>
+          <w:sz w:val="22"/>
+          <w:szCs w:val="22"/>
+          <w:shd w:val="clear" w:fill="FFE9C5"/>
+        </w:rPr>
+        <w:t>@Configuration</w:t>
+      </w:r>
+      <w:r>
+        <w:rPr>
+          <w:rFonts w:hint="eastAsia" w:ascii="宋体" w:hAnsi="宋体" w:eastAsia="宋体" w:cs="宋体"/>
+          <w:color w:val="808000"/>
+          <w:sz w:val="22"/>
+          <w:szCs w:val="22"/>
+          <w:shd w:val="clear" w:fill="FFE9C5"/>
+        </w:rPr>
+        <w:br w:type="textWrapping"/>
+      </w:r>
+      <w:r>
+        <w:rPr>
+          <w:rFonts w:hint="eastAsia" w:ascii="宋体" w:hAnsi="宋体" w:eastAsia="宋体" w:cs="宋体"/>
+          <w:color w:val="808000"/>
+          <w:sz w:val="22"/>
+          <w:szCs w:val="22"/>
+          <w:shd w:val="clear" w:fill="FFE9C5"/>
+        </w:rPr>
+        <w:t>@ComponentScan</w:t>
+      </w:r>
+      <w:r>
+        <w:rPr>
+          <w:rFonts w:hint="eastAsia" w:ascii="宋体" w:hAnsi="宋体" w:eastAsia="宋体" w:cs="宋体"/>
+          <w:color w:val="000000"/>
+          <w:sz w:val="22"/>
+          <w:szCs w:val="22"/>
+          <w:shd w:val="clear" w:fill="FFE9C5"/>
+        </w:rPr>
+        <w:t xml:space="preserve">(basePackages = </w:t>
+      </w:r>
+      <w:r>
+        <w:rPr>
+          <w:rFonts w:hint="eastAsia" w:ascii="宋体" w:hAnsi="宋体" w:eastAsia="宋体" w:cs="宋体"/>
+          <w:b/>
+          <w:color w:val="008000"/>
+          <w:sz w:val="22"/>
+          <w:szCs w:val="22"/>
+          <w:shd w:val="clear" w:fill="FFE9C5"/>
+        </w:rPr>
+        <w:t>"learn.spring.ioc"</w:t>
+      </w:r>
+      <w:r>
+        <w:rPr>
+          <w:rFonts w:hint="eastAsia" w:ascii="宋体" w:hAnsi="宋体" w:eastAsia="宋体" w:cs="宋体"/>
+          <w:color w:val="000000"/>
+          <w:sz w:val="22"/>
+          <w:szCs w:val="22"/>
+          <w:shd w:val="clear" w:fill="FFE9C5"/>
+        </w:rPr>
+        <w:t>,</w:t>
+      </w:r>
+      <w:r>
+        <w:rPr>
+          <w:rFonts w:hint="eastAsia" w:ascii="宋体" w:hAnsi="宋体" w:eastAsia="宋体" w:cs="宋体"/>
+          <w:color w:val="000000"/>
+          <w:sz w:val="22"/>
+          <w:szCs w:val="22"/>
+          <w:shd w:val="clear" w:fill="FFE9C5"/>
+        </w:rPr>
+        <w:br w:type="textWrapping"/>
+      </w:r>
+      <w:r>
+        <w:rPr>
+          <w:rFonts w:hint="eastAsia" w:ascii="宋体" w:hAnsi="宋体" w:eastAsia="宋体" w:cs="宋体"/>
+          <w:color w:val="000000"/>
+          <w:sz w:val="22"/>
+          <w:szCs w:val="22"/>
+          <w:shd w:val="clear" w:fill="FFE9C5"/>
+        </w:rPr>
+        <w:t xml:space="preserve">        includeFilters = </w:t>
+      </w:r>
+      <w:r>
+        <w:rPr>
+          <w:rFonts w:hint="eastAsia" w:ascii="宋体" w:hAnsi="宋体" w:eastAsia="宋体" w:cs="宋体"/>
+          <w:color w:val="808000"/>
+          <w:sz w:val="22"/>
+          <w:szCs w:val="22"/>
+          <w:shd w:val="clear" w:fill="FFE9C5"/>
+        </w:rPr>
+        <w:t>@ComponentScan.Filter</w:t>
+      </w:r>
+      <w:r>
+        <w:rPr>
+          <w:rFonts w:hint="eastAsia" w:ascii="宋体" w:hAnsi="宋体" w:eastAsia="宋体" w:cs="宋体"/>
+          <w:color w:val="000000"/>
+          <w:sz w:val="22"/>
+          <w:szCs w:val="22"/>
+          <w:shd w:val="clear" w:fill="FFE9C5"/>
+        </w:rPr>
+        <w:t>(type = FilterType.</w:t>
+      </w:r>
+      <w:r>
+        <w:rPr>
+          <w:rFonts w:hint="eastAsia" w:ascii="宋体" w:hAnsi="宋体" w:eastAsia="宋体" w:cs="宋体"/>
+          <w:b/>
+          <w:i/>
+          <w:color w:val="660E7A"/>
+          <w:sz w:val="22"/>
+          <w:szCs w:val="22"/>
+          <w:shd w:val="clear" w:fill="FFE9C5"/>
+        </w:rPr>
+        <w:t>ANNOTATION</w:t>
+      </w:r>
+      <w:r>
+        <w:rPr>
+          <w:rFonts w:hint="eastAsia" w:ascii="宋体" w:hAnsi="宋体" w:eastAsia="宋体" w:cs="宋体"/>
+          <w:color w:val="000000"/>
+          <w:sz w:val="22"/>
+          <w:szCs w:val="22"/>
+          <w:shd w:val="clear" w:fill="FFE9C5"/>
+        </w:rPr>
+        <w:t xml:space="preserve">, value = </w:t>
+      </w:r>
+      <w:r>
+        <w:rPr>
+          <w:rFonts w:hint="eastAsia" w:ascii="宋体" w:hAnsi="宋体" w:eastAsia="宋体" w:cs="宋体"/>
+          <w:color w:val="808000"/>
+          <w:sz w:val="22"/>
+          <w:szCs w:val="22"/>
+          <w:shd w:val="clear" w:fill="FFE9C5"/>
+        </w:rPr>
+        <w:t>Repository</w:t>
+      </w:r>
+      <w:r>
+        <w:rPr>
+          <w:rFonts w:hint="eastAsia" w:ascii="宋体" w:hAnsi="宋体" w:eastAsia="宋体" w:cs="宋体"/>
+          <w:color w:val="000000"/>
+          <w:sz w:val="22"/>
+          <w:szCs w:val="22"/>
+          <w:shd w:val="clear" w:fill="FFE9C5"/>
+        </w:rPr>
+        <w:t>.</w:t>
+      </w:r>
+      <w:r>
+        <w:rPr>
+          <w:rFonts w:hint="eastAsia" w:ascii="宋体" w:hAnsi="宋体" w:eastAsia="宋体" w:cs="宋体"/>
+          <w:b/>
+          <w:color w:val="000080"/>
+          <w:sz w:val="22"/>
+          <w:szCs w:val="22"/>
+          <w:shd w:val="clear" w:fill="FFE9C5"/>
+        </w:rPr>
+        <w:t>class</w:t>
+      </w:r>
+      <w:r>
+        <w:rPr>
+          <w:rFonts w:hint="eastAsia" w:ascii="宋体" w:hAnsi="宋体" w:eastAsia="宋体" w:cs="宋体"/>
+          <w:color w:val="000000"/>
+          <w:sz w:val="22"/>
+          <w:szCs w:val="22"/>
+          <w:shd w:val="clear" w:fill="FFE9C5"/>
+        </w:rPr>
+        <w:t>),</w:t>
+      </w:r>
+      <w:r>
+        <w:rPr>
+          <w:rFonts w:hint="eastAsia" w:ascii="宋体" w:hAnsi="宋体" w:eastAsia="宋体" w:cs="宋体"/>
+          <w:color w:val="000000"/>
+          <w:sz w:val="22"/>
+          <w:szCs w:val="22"/>
+          <w:shd w:val="clear" w:fill="FFE9C5"/>
+        </w:rPr>
+        <w:br w:type="textWrapping"/>
+      </w:r>
+      <w:r>
+        <w:rPr>
+          <w:rFonts w:hint="eastAsia" w:ascii="宋体" w:hAnsi="宋体" w:eastAsia="宋体" w:cs="宋体"/>
+          <w:color w:val="000000"/>
+          <w:sz w:val="22"/>
+          <w:szCs w:val="22"/>
+          <w:shd w:val="clear" w:fill="FFE9C5"/>
+        </w:rPr>
+        <w:t xml:space="preserve">        excludeFilters = </w:t>
+      </w:r>
+      <w:r>
+        <w:rPr>
+          <w:rFonts w:hint="eastAsia" w:ascii="宋体" w:hAnsi="宋体" w:eastAsia="宋体" w:cs="宋体"/>
+          <w:color w:val="808000"/>
+          <w:sz w:val="22"/>
+          <w:szCs w:val="22"/>
+          <w:shd w:val="clear" w:fill="FFE9C5"/>
+        </w:rPr>
+        <w:t>@ComponentScan.Filter</w:t>
+      </w:r>
+      <w:r>
+        <w:rPr>
+          <w:rFonts w:hint="eastAsia" w:ascii="宋体" w:hAnsi="宋体" w:eastAsia="宋体" w:cs="宋体"/>
+          <w:color w:val="000000"/>
+          <w:sz w:val="22"/>
+          <w:szCs w:val="22"/>
+          <w:shd w:val="clear" w:fill="FFE9C5"/>
+        </w:rPr>
+        <w:t>(type = FilterType.</w:t>
+      </w:r>
+      <w:r>
+        <w:rPr>
+          <w:rFonts w:hint="eastAsia" w:ascii="宋体" w:hAnsi="宋体" w:eastAsia="宋体" w:cs="宋体"/>
+          <w:b/>
+          <w:i/>
+          <w:color w:val="660E7A"/>
+          <w:sz w:val="22"/>
+          <w:szCs w:val="22"/>
+          <w:shd w:val="clear" w:fill="FFE9C5"/>
+        </w:rPr>
+        <w:t>REGEX</w:t>
+      </w:r>
+      <w:r>
+        <w:rPr>
+          <w:rFonts w:hint="eastAsia" w:ascii="宋体" w:hAnsi="宋体" w:eastAsia="宋体" w:cs="宋体"/>
+          <w:color w:val="000000"/>
+          <w:sz w:val="22"/>
+          <w:szCs w:val="22"/>
+          <w:shd w:val="clear" w:fill="FFE9C5"/>
+        </w:rPr>
+        <w:t xml:space="preserve">, pattern = </w:t>
+      </w:r>
+      <w:r>
+        <w:rPr>
+          <w:rFonts w:hint="eastAsia" w:ascii="宋体" w:hAnsi="宋体" w:eastAsia="宋体" w:cs="宋体"/>
+          <w:b/>
+          <w:color w:val="008000"/>
+          <w:sz w:val="22"/>
+          <w:szCs w:val="22"/>
+          <w:shd w:val="clear" w:fill="FFE9C5"/>
+        </w:rPr>
+        <w:t>".*Repository"</w:t>
+      </w:r>
+      <w:r>
+        <w:rPr>
+          <w:rFonts w:hint="eastAsia" w:ascii="宋体" w:hAnsi="宋体" w:eastAsia="宋体" w:cs="宋体"/>
+          <w:color w:val="000000"/>
+          <w:sz w:val="22"/>
+          <w:szCs w:val="22"/>
+          <w:shd w:val="clear" w:fill="FFE9C5"/>
+        </w:rPr>
+        <w:t>))</w:t>
+      </w:r>
+      <w:r>
+        <w:rPr>
+          <w:rFonts w:hint="eastAsia" w:ascii="宋体" w:hAnsi="宋体" w:eastAsia="宋体" w:cs="宋体"/>
+          <w:color w:val="000000"/>
+          <w:sz w:val="22"/>
+          <w:szCs w:val="22"/>
+          <w:shd w:val="clear" w:fill="FFE9C5"/>
+        </w:rPr>
+        <w:br w:type="textWrapping"/>
+      </w:r>
+      <w:r>
+        <w:rPr>
+          <w:rFonts w:hint="eastAsia" w:ascii="宋体" w:hAnsi="宋体" w:eastAsia="宋体" w:cs="宋体"/>
+          <w:b/>
+          <w:color w:val="000080"/>
+          <w:sz w:val="22"/>
+          <w:szCs w:val="22"/>
+          <w:shd w:val="clear" w:fill="FFE9C5"/>
+        </w:rPr>
+        <w:t xml:space="preserve">public class </w:t>
+      </w:r>
+      <w:r>
+        <w:rPr>
+          <w:rFonts w:hint="eastAsia" w:ascii="宋体" w:hAnsi="宋体" w:eastAsia="宋体" w:cs="宋体"/>
+          <w:color w:val="000000"/>
+          <w:sz w:val="22"/>
+          <w:szCs w:val="22"/>
+          <w:shd w:val="clear" w:fill="FFE9C5"/>
+        </w:rPr>
+        <w:t>ScanConfig {</w:t>
+      </w:r>
+      <w:r>
+        <w:rPr>
+          <w:rFonts w:hint="eastAsia" w:ascii="宋体" w:hAnsi="宋体" w:eastAsia="宋体" w:cs="宋体"/>
+          <w:color w:val="000000"/>
+          <w:sz w:val="22"/>
+          <w:szCs w:val="22"/>
+          <w:shd w:val="clear" w:fill="FFE9C5"/>
+        </w:rPr>
+        <w:br w:type="textWrapping"/>
+      </w:r>
+      <w:r>
+        <w:rPr>
+          <w:rFonts w:hint="eastAsia" w:ascii="宋体" w:hAnsi="宋体" w:eastAsia="宋体" w:cs="宋体"/>
+          <w:color w:val="000000"/>
+          <w:sz w:val="22"/>
+          <w:szCs w:val="22"/>
+          <w:shd w:val="clear" w:fill="FFE9C5"/>
+        </w:rPr>
+        <w:br w:type="textWrapping"/>
+      </w:r>
+      <w:r>
+        <w:rPr>
+          <w:rFonts w:hint="eastAsia" w:ascii="宋体" w:hAnsi="宋体" w:eastAsia="宋体" w:cs="宋体"/>
+          <w:color w:val="000000"/>
+          <w:sz w:val="22"/>
+          <w:szCs w:val="22"/>
+          <w:shd w:val="clear" w:fill="FFE9C5"/>
+        </w:rPr>
+        <w:t>}</w:t>
+      </w:r>
+    </w:p>
+    <w:p>
+      <w:pPr>
+        <w:pStyle w:val="4"/>
+        <w:numPr>
+          <w:ilvl w:val="0"/>
+          <w:numId w:val="7"/>
+        </w:numPr>
+        <w:tabs>
+          <w:tab w:val="center" w:pos="4153"/>
+        </w:tabs>
+        <w:bidi w:val="0"/>
+        <w:rPr>
+          <w:rFonts w:hint="default"/>
+          <w:sz w:val="22"/>
+          <w:szCs w:val="18"/>
+          <w:lang w:val="en-US"/>
+        </w:rPr>
+      </w:pPr>
+      <w:r>
+        <w:rPr>
+          <w:rFonts w:hint="eastAsia"/>
+          <w:sz w:val="22"/>
+          <w:szCs w:val="18"/>
+          <w:lang w:val="en-US" w:eastAsia="zh-CN"/>
+        </w:rPr>
+        <w:t>基于注解和javaConfig</w:t>
+      </w:r>
+      <w:bookmarkStart w:id="20" w:name="_GoBack"/>
+      <w:bookmarkEnd w:id="20"/>
+      <w:r>
+        <w:rPr>
+          <w:rFonts w:hint="eastAsia"/>
+          <w:sz w:val="22"/>
+          <w:szCs w:val="18"/>
+          <w:lang w:val="en-US" w:eastAsia="zh-CN"/>
+        </w:rPr>
+        <w:t>的容器配置</w:t>
+      </w:r>
+    </w:p>
+    <w:p>
+      <w:pPr>
+        <w:widowControl w:val="0"/>
+        <w:numPr>
+          <w:numId w:val="0"/>
+        </w:numPr>
+        <w:jc w:val="both"/>
+        <w:rPr>
+          <w:rStyle w:val="15"/>
+          <w:rFonts w:hint="default" w:ascii="Consolas" w:hAnsi="Consolas" w:eastAsia="宋体" w:cs="宋体"/>
+          <w:b/>
+          <w:bCs/>
+          <w:color w:val="FF0000"/>
+          <w:kern w:val="0"/>
+          <w:sz w:val="22"/>
+          <w:szCs w:val="22"/>
+          <w:lang w:val="en-US" w:eastAsia="zh-CN"/>
+        </w:rPr>
+      </w:pPr>
+    </w:p>
+    <w:p>
+      <w:pPr>
+        <w:widowControl w:val="0"/>
+        <w:numPr>
+          <w:numId w:val="0"/>
+        </w:numPr>
+        <w:jc w:val="both"/>
+        <w:rPr>
+          <w:rStyle w:val="15"/>
+          <w:rFonts w:hint="default" w:ascii="Consolas" w:hAnsi="Consolas" w:eastAsia="宋体" w:cs="宋体"/>
+          <w:b/>
+          <w:bCs/>
+          <w:color w:val="FF0000"/>
+          <w:kern w:val="0"/>
+          <w:sz w:val="22"/>
+          <w:szCs w:val="22"/>
+          <w:lang w:val="en-US" w:eastAsia="zh-CN"/>
+        </w:rPr>
+      </w:pPr>
+    </w:p>
+    <w:p>
+      <w:pPr>
+        <w:widowControl w:val="0"/>
+        <w:numPr>
+          <w:numId w:val="0"/>
+        </w:numPr>
+        <w:jc w:val="both"/>
         <w:rPr>
           <w:rStyle w:val="15"/>
           <w:rFonts w:hint="default" w:ascii="Consolas" w:hAnsi="Consolas" w:eastAsia="宋体" w:cs="宋体"/>
@@ -13843,6 +17283,22 @@
 <file path=word/numbering.xml><?xml version="1.0" encoding="utf-8"?>
 <w:numbering xmlns:wpc="http://schemas.microsoft.com/office/word/2010/wordprocessingCanvas" xmlns:mc="http://schemas.openxmlformats.org/markup-compatibility/2006" xmlns:o="urn:schemas-microsoft-com:office:office" xmlns:r="http://schemas.openxmlformats.org/officeDocument/2006/relationships" xmlns:m="http://schemas.openxmlformats.org/officeDocument/2006/math" xmlns:v="urn:schemas-microsoft-com:vml" xmlns:wp14="http://schemas.microsoft.com/office/word/2010/wordprocessingDrawing" xmlns:wp="http://schemas.openxmlformats.org/drawingml/2006/wordprocessingDrawing" xmlns:w10="urn:schemas-microsoft-com:office:word" xmlns:w="http://schemas.openxmlformats.org/wordprocessingml/2006/main" xmlns:w14="http://schemas.microsoft.com/office/word/2010/wordml" xmlns:wpg="http://schemas.microsoft.com/office/word/2010/wordprocessingGroup" xmlns:wpi="http://schemas.microsoft.com/office/word/2010/wordprocessingInk" xmlns:wne="http://schemas.microsoft.com/office/word/2006/wordml" xmlns:wps="http://schemas.microsoft.com/office/word/2010/wordprocessingShape" mc:Ignorable="w14 wp14">
   <w:abstractNum w:abstractNumId="0">
+    <w:nsid w:val="8F210A87"/>
+    <w:multiLevelType w:val="singleLevel"/>
+    <w:tmpl w:val="8F210A87"/>
+    <w:lvl w:ilvl="0" w:tentative="0">
+      <w:start w:val="1"/>
+      <w:numFmt w:val="decimal"/>
+      <w:lvlText w:val="%1."/>
+      <w:lvlJc w:val="left"/>
+      <w:pPr>
+        <w:tabs>
+          <w:tab w:val="left" w:pos="312"/>
+        </w:tabs>
+      </w:pPr>
+    </w:lvl>
+  </w:abstractNum>
+  <w:abstractNum w:abstractNumId="1">
     <w:nsid w:val="9ADE9E63"/>
     <w:multiLevelType w:val="singleLevel"/>
     <w:tmpl w:val="9ADE9E63"/>
@@ -13857,7 +17313,7 @@
       </w:rPr>
     </w:lvl>
   </w:abstractNum>
-  <w:abstractNum w:abstractNumId="1">
+  <w:abstractNum w:abstractNumId="2">
     <w:nsid w:val="B76F2BAB"/>
     <w:multiLevelType w:val="singleLevel"/>
     <w:tmpl w:val="B76F2BAB"/>
@@ -13869,7 +17325,7 @@
       <w:lvlJc w:val="left"/>
     </w:lvl>
   </w:abstractNum>
-  <w:abstractNum w:abstractNumId="2">
+  <w:abstractNum w:abstractNumId="3">
     <w:nsid w:val="D207E953"/>
     <w:multiLevelType w:val="singleLevel"/>
     <w:tmpl w:val="D207E953"/>
@@ -13881,7 +17337,7 @@
       <w:lvlJc w:val="left"/>
     </w:lvl>
   </w:abstractNum>
-  <w:abstractNum w:abstractNumId="3">
+  <w:abstractNum w:abstractNumId="4">
     <w:nsid w:val="1B93B881"/>
     <w:multiLevelType w:val="singleLevel"/>
     <w:tmpl w:val="1B93B881"/>
@@ -13893,7 +17349,7 @@
       <w:lvlJc w:val="left"/>
     </w:lvl>
   </w:abstractNum>
-  <w:abstractNum w:abstractNumId="4">
+  <w:abstractNum w:abstractNumId="5">
     <w:nsid w:val="3309108B"/>
     <w:multiLevelType w:val="multilevel"/>
     <w:tmpl w:val="3309108B"/>
@@ -13982,7 +17438,7 @@
       </w:pPr>
     </w:lvl>
   </w:abstractNum>
-  <w:abstractNum w:abstractNumId="5">
+  <w:abstractNum w:abstractNumId="6">
     <w:nsid w:val="47DC8C03"/>
     <w:multiLevelType w:val="singleLevel"/>
     <w:tmpl w:val="47DC8C03"/>
@@ -13994,7 +17450,7 @@
       <w:lvlJc w:val="left"/>
     </w:lvl>
   </w:abstractNum>
-  <w:abstractNum w:abstractNumId="6">
+  <w:abstractNum w:abstractNumId="7">
     <w:nsid w:val="64B04B04"/>
     <w:multiLevelType w:val="multilevel"/>
     <w:tmpl w:val="64B04B04"/>
@@ -14131,25 +17587,28 @@
     </w:lvl>
   </w:abstractNum>
   <w:num w:numId="1">
+    <w:abstractNumId w:val="5"/>
+  </w:num>
+  <w:num w:numId="2">
     <w:abstractNumId w:val="4"/>
   </w:num>
-  <w:num w:numId="2">
+  <w:num w:numId="3">
+    <w:abstractNumId w:val="1"/>
+  </w:num>
+  <w:num w:numId="4">
+    <w:abstractNumId w:val="7"/>
+  </w:num>
+  <w:num w:numId="5">
+    <w:abstractNumId w:val="2"/>
+  </w:num>
+  <w:num w:numId="6">
+    <w:abstractNumId w:val="6"/>
+  </w:num>
+  <w:num w:numId="7">
     <w:abstractNumId w:val="3"/>
   </w:num>
-  <w:num w:numId="3">
+  <w:num w:numId="8">
     <w:abstractNumId w:val="0"/>
-  </w:num>
-  <w:num w:numId="4">
-    <w:abstractNumId w:val="6"/>
-  </w:num>
-  <w:num w:numId="5">
-    <w:abstractNumId w:val="1"/>
-  </w:num>
-  <w:num w:numId="6">
-    <w:abstractNumId w:val="5"/>
-  </w:num>
-  <w:num w:numId="7">
-    <w:abstractNumId w:val="2"/>
   </w:num>
 </w:numbering>
 </file>
@@ -14249,8 +17708,8 @@
     <w:lsdException w:uiPriority="99" w:name="Body Text Indent 2"/>
     <w:lsdException w:uiPriority="99" w:name="Body Text Indent 3"/>
     <w:lsdException w:uiPriority="99" w:name="Block Text"/>
-    <w:lsdException w:uiPriority="99" w:name="Hyperlink"/>
-    <w:lsdException w:uiPriority="99" w:name="FollowedHyperlink"/>
+    <w:lsdException w:qFormat="1" w:uiPriority="99" w:name="Hyperlink"/>
+    <w:lsdException w:qFormat="1" w:uiPriority="99" w:name="FollowedHyperlink"/>
     <w:lsdException w:qFormat="1" w:unhideWhenUsed="0" w:uiPriority="22" w:semiHidden="0" w:name="Strong"/>
     <w:lsdException w:qFormat="1" w:unhideWhenUsed="0" w:uiPriority="20" w:semiHidden="0" w:name="Emphasis"/>
     <w:lsdException w:uiPriority="99" w:name="Document Map"/>
@@ -14260,7 +17719,7 @@
     <w:lsdException w:uiPriority="99" w:name="HTML Acronym"/>
     <w:lsdException w:uiPriority="99" w:name="HTML Address"/>
     <w:lsdException w:uiPriority="99" w:name="HTML Cite"/>
-    <w:lsdException w:uiPriority="99" w:name="HTML Code"/>
+    <w:lsdException w:qFormat="1" w:uiPriority="99" w:name="HTML Code"/>
     <w:lsdException w:uiPriority="99" w:name="HTML Definition"/>
     <w:lsdException w:uiPriority="99" w:name="HTML Keyboard"/>
     <w:lsdException w:uiPriority="99" w:name="HTML Preformatted"/>
@@ -14312,7 +17771,7 @@
     <w:lsdException w:uiPriority="99" w:name="Table Web 2"/>
     <w:lsdException w:unhideWhenUsed="0" w:uiPriority="99" w:semiHidden="0" w:name="Table Web 3"/>
     <w:lsdException w:uiPriority="99" w:name="Balloon Text"/>
-    <w:lsdException w:unhideWhenUsed="0" w:uiPriority="39" w:semiHidden="0" w:name="Table Grid"/>
+    <w:lsdException w:qFormat="1" w:unhideWhenUsed="0" w:uiPriority="39" w:semiHidden="0" w:name="Table Grid"/>
     <w:lsdException w:unhideWhenUsed="0" w:uiPriority="99" w:semiHidden="0" w:name="Table Theme"/>
     <w:lsdException w:unhideWhenUsed="0" w:uiPriority="60" w:semiHidden="0" w:name="Light Shading"/>
     <w:lsdException w:unhideWhenUsed="0" w:uiPriority="61" w:semiHidden="0" w:name="Light List"/>
@@ -14575,6 +18034,7 @@
   <w:style w:type="table" w:styleId="9">
     <w:name w:val="Table Grid"/>
     <w:basedOn w:val="8"/>
+    <w:qFormat/>
     <w:uiPriority w:val="39"/>
     <w:pPr>
       <w:widowControl w:val="0"/>
@@ -14596,6 +18056,7 @@
     <w:basedOn w:val="10"/>
     <w:semiHidden/>
     <w:unhideWhenUsed/>
+    <w:qFormat/>
     <w:uiPriority w:val="99"/>
     <w:rPr>
       <w:color w:val="800080"/>
@@ -14607,6 +18068,7 @@
     <w:basedOn w:val="10"/>
     <w:semiHidden/>
     <w:unhideWhenUsed/>
+    <w:qFormat/>
     <w:uiPriority w:val="99"/>
     <w:rPr>
       <w:color w:val="0000FF"/>
@@ -14618,6 +18080,7 @@
     <w:basedOn w:val="10"/>
     <w:semiHidden/>
     <w:unhideWhenUsed/>
+    <w:qFormat/>
     <w:uiPriority w:val="99"/>
     <w:rPr>
       <w:rFonts w:ascii="Courier New" w:hAnsi="Courier New"/>
@@ -14641,6 +18104,7 @@
   <w:style w:type="character" w:customStyle="1" w:styleId="15">
     <w:name w:val="str"/>
     <w:basedOn w:val="10"/>
+    <w:qFormat/>
     <w:uiPriority w:val="0"/>
   </w:style>
 </w:styles>
